--- a/40 Yeshua - Heloisa Rosa.docx
+++ b/40 Yeshua - Heloisa Rosa.docx
@@ -1,10 +1,10 @@
 
 <file path=word/document.xml><?xml version="1.0" encoding="utf-8"?>
-<w:document xmlns:ve="http://schemas.openxmlformats.org/markup-compatibility/2006" xmlns:o="urn:schemas-microsoft-com:office:office" xmlns:r="http://schemas.openxmlformats.org/officeDocument/2006/relationships" xmlns:m="http://schemas.openxmlformats.org/officeDocument/2006/math" xmlns:v="urn:schemas-microsoft-com:vml" xmlns:wp="http://schemas.openxmlformats.org/drawingml/2006/wordprocessingDrawing" xmlns:w10="urn:schemas-microsoft-com:office:word" xmlns:w="http://schemas.openxmlformats.org/wordprocessingml/2006/main" xmlns:wne="http://schemas.microsoft.com/office/word/2006/wordml" xmlns:a="http://schemas.openxmlformats.org/drawingml/2006/main" xmlns:pic="http://schemas.openxmlformats.org/drawingml/2006/picture" xml:space="preserve">
+<w:document xmlns:wpc="http://schemas.microsoft.com/office/word/2010/wordprocessingCanvas" xmlns:mc="http://schemas.openxmlformats.org/markup-compatibility/2006" xmlns:o="urn:schemas-microsoft-com:office:office" xmlns:r="http://schemas.openxmlformats.org/officeDocument/2006/relationships" xmlns:m="http://schemas.openxmlformats.org/officeDocument/2006/math" xmlns:v="urn:schemas-microsoft-com:vml" xmlns:wp14="http://schemas.microsoft.com/office/word/2010/wordprocessingDrawing" xmlns:wp="http://schemas.openxmlformats.org/drawingml/2006/wordprocessingDrawing" xmlns:w="http://schemas.openxmlformats.org/wordprocessingml/2006/main" xmlns:w14="http://schemas.microsoft.com/office/word/2010/wordml" xmlns:w10="urn:schemas-microsoft-com:office:word" xmlns:w15="http://schemas.microsoft.com/office/word/2012/wordml" xmlns:wpg="http://schemas.microsoft.com/office/word/2010/wordprocessingGroup" xmlns:wpi="http://schemas.microsoft.com/office/word/2010/wordprocessingInk" xmlns:wne="http://schemas.microsoft.com/office/word/2006/wordml" xmlns:wps="http://schemas.microsoft.com/office/word/2010/wordprocessingShape" xmlns:wpsCustomData="http://www.wps.cn/officeDocument/2013/wpsCustomData" mc:Ignorable="w14 w15 wp14">
   <w:body>
     <w:p>
       <w:pPr>
-        <w:pStyle w:val="BodyText"/>
+        <w:pStyle w:val="6"/>
         <w:ind w:left="0"/>
         <w:rPr>
           <w:rFonts w:ascii="Times New Roman"/>
@@ -14,7 +14,7 @@
     </w:p>
     <w:p>
       <w:pPr>
-        <w:pStyle w:val="BodyText"/>
+        <w:pStyle w:val="6"/>
         <w:ind w:left="0"/>
         <w:rPr>
           <w:rFonts w:ascii="Times New Roman"/>
@@ -45,12 +45,12 @@
           <w:spacing w:val="-10"/>
           <w:sz w:val="22"/>
         </w:rPr>
-        <w:t> A</w:t>
-      </w:r>
-    </w:p>
-    <w:p>
-      <w:pPr>
-        <w:pStyle w:val="Title"/>
+        <w:t xml:space="preserve"> A</w:t>
+      </w:r>
+    </w:p>
+    <w:p>
+      <w:pPr>
+        <w:pStyle w:val="7"/>
         <w:rPr>
           <w:i/>
           <w:u w:val="none"/>
@@ -77,7 +77,7 @@
           <w:spacing w:val="-13"/>
           <w:u w:val="single"/>
         </w:rPr>
-        <w:t> </w:t>
+        <w:t xml:space="preserve"> </w:t>
       </w:r>
       <w:r>
         <w:rPr>
@@ -92,7 +92,7 @@
           <w:spacing w:val="-13"/>
           <w:u w:val="single"/>
         </w:rPr>
-        <w:t> </w:t>
+        <w:t xml:space="preserve"> </w:t>
       </w:r>
       <w:r>
         <w:rPr>
@@ -107,7 +107,7 @@
           <w:spacing w:val="-12"/>
           <w:u w:val="single"/>
         </w:rPr>
-        <w:t> </w:t>
+        <w:t xml:space="preserve"> </w:t>
       </w:r>
       <w:r>
         <w:rPr>
@@ -124,8 +124,8 @@
         <w:sectPr>
           <w:type w:val="continuous"/>
           <w:pgSz w:w="11900" w:h="16840"/>
-          <w:pgMar w:top="180" w:bottom="280" w:left="380" w:right="1680"/>
-          <w:cols w:num="2" w:equalWidth="0">
+          <w:pgMar w:top="180" w:right="1680" w:bottom="280" w:left="380" w:header="720" w:footer="720" w:gutter="0"/>
+          <w:cols w:equalWidth="0" w:num="2">
             <w:col w:w="1020" w:space="2526"/>
             <w:col w:w="6294"/>
           </w:cols>
@@ -134,7 +134,7 @@
     </w:p>
     <w:p>
       <w:pPr>
-        <w:pStyle w:val="BodyText"/>
+        <w:pStyle w:val="6"/>
         <w:spacing w:before="1"/>
         <w:ind w:left="0"/>
         <w:rPr>
@@ -147,12 +147,12 @@
     <w:p>
       <w:pPr>
         <w:tabs>
-          <w:tab w:pos="692" w:val="left" w:leader="none"/>
-          <w:tab w:pos="2896" w:val="left" w:leader="none"/>
-          <w:tab w:pos="3902" w:val="left" w:leader="none"/>
+          <w:tab w:val="left" w:pos="692"/>
+          <w:tab w:val="left" w:pos="2896"/>
+          <w:tab w:val="left" w:pos="3902"/>
         </w:tabs>
         <w:spacing w:before="100"/>
-        <w:ind w:left="189" w:right="5180" w:firstLine="0"/>
+        <w:ind w:left="1618" w:leftChars="85" w:right="5180" w:hanging="1431" w:hangingChars="650"/>
         <w:jc w:val="left"/>
         <w:rPr>
           <w:b/>
@@ -177,7 +177,7 @@
           <w:spacing w:val="80"/>
           <w:sz w:val="22"/>
         </w:rPr>
-        <w:t> </w:t>
+        <w:t xml:space="preserve"> </w:t>
       </w:r>
       <w:r>
         <w:rPr>
@@ -192,7 +192,7 @@
           <w:spacing w:val="80"/>
           <w:sz w:val="21"/>
         </w:rPr>
-        <w:t> </w:t>
+        <w:t xml:space="preserve"> </w:t>
       </w:r>
       <w:r>
         <w:rPr>
@@ -200,6 +200,12 @@
           <w:sz w:val="21"/>
         </w:rPr>
         <w:t>Bm7</w:t>
+      </w:r>
+      <w:r>
+        <w:rPr>
+          <w:b/>
+          <w:sz w:val="21"/>
+        </w:rPr>
         <w:tab/>
       </w:r>
       <w:r>
@@ -216,6 +222,12 @@
           <w:sz w:val="21"/>
         </w:rPr>
         <w:tab/>
+      </w:r>
+      <w:r>
+        <w:rPr>
+          <w:b/>
+          <w:sz w:val="21"/>
+        </w:rPr>
         <w:t>D9</w:t>
       </w:r>
       <w:r>
@@ -224,14 +236,14 @@
           <w:spacing w:val="40"/>
           <w:sz w:val="21"/>
         </w:rPr>
-        <w:t> </w:t>
+        <w:t xml:space="preserve"> </w:t>
       </w:r>
       <w:r>
         <w:rPr>
           <w:b/>
           <w:sz w:val="21"/>
         </w:rPr>
-        <w:t>A9 </w:t>
+        <w:t xml:space="preserve">A9 </w:t>
       </w:r>
       <w:r>
         <w:rPr>
@@ -243,10 +255,19 @@
       </w:r>
       <w:r>
         <w:rPr>
+          <w:rFonts w:hint="default"/>
+          <w:b/>
+          <w:spacing w:val="-10"/>
+          <w:sz w:val="21"/>
+          <w:lang w:val="en-US"/>
+        </w:rPr>
+        <w:t xml:space="preserve">   </w:t>
+      </w:r>
+      <w:r>
+        <w:rPr>
           <w:b/>
           <w:sz w:val="21"/>
         </w:rPr>
-        <w:tab/>
         <w:t>F#m9</w:t>
       </w:r>
       <w:r>
@@ -255,7 +276,17 @@
           <w:spacing w:val="40"/>
           <w:sz w:val="21"/>
         </w:rPr>
-        <w:t> </w:t>
+        <w:t xml:space="preserve"> </w:t>
+      </w:r>
+      <w:r>
+        <w:rPr>
+          <w:rFonts w:hint="default"/>
+          <w:b/>
+          <w:spacing w:val="40"/>
+          <w:sz w:val="21"/>
+          <w:lang w:val="en-US"/>
+        </w:rPr>
+        <w:t xml:space="preserve"> </w:t>
       </w:r>
       <w:r>
         <w:rPr>
@@ -267,7 +298,7 @@
     </w:p>
     <w:p>
       <w:pPr>
-        <w:pStyle w:val="BodyText"/>
+        <w:pStyle w:val="6"/>
         <w:ind w:left="0"/>
         <w:rPr>
           <w:b/>
@@ -284,13 +315,16 @@
         <w:sectPr>
           <w:type w:val="continuous"/>
           <w:pgSz w:w="11900" w:h="16840"/>
-          <w:pgMar w:top="180" w:bottom="280" w:left="380" w:right="1680"/>
+          <w:pgMar w:top="180" w:right="1680" w:bottom="280" w:left="380" w:header="720" w:footer="720" w:gutter="0"/>
+          <w:cols w:space="720" w:num="1"/>
         </w:sectPr>
       </w:pPr>
-    </w:p>
-    <w:p>
-      <w:pPr>
-        <w:pStyle w:val="BodyText"/>
+      <w:bookmarkStart w:id="0" w:name="_GoBack"/>
+      <w:bookmarkEnd w:id="0"/>
+    </w:p>
+    <w:p>
+      <w:pPr>
+        <w:pStyle w:val="6"/>
         <w:ind w:left="0"/>
         <w:rPr>
           <w:b/>
@@ -300,12 +334,12 @@
     </w:p>
     <w:p>
       <w:pPr>
-        <w:pStyle w:val="Heading2"/>
+        <w:pStyle w:val="3"/>
         <w:tabs>
-          <w:tab w:pos="817" w:val="left" w:leader="none"/>
-          <w:tab w:pos="1698" w:val="left" w:leader="none"/>
+          <w:tab w:val="left" w:pos="817"/>
+          <w:tab w:val="left" w:pos="1698"/>
         </w:tabs>
-        <w:ind w:left="189"/>
+        <w:ind w:left="189" w:firstLine="1301" w:firstLineChars="650"/>
       </w:pPr>
       <w:r>
         <w:rPr>
@@ -314,7 +348,6 @@
         <w:t>A9</w:t>
       </w:r>
       <w:r>
-        <w:rPr/>
         <w:tab/>
       </w:r>
       <w:r>
@@ -324,7 +357,6 @@
         <w:t>Bm7</w:t>
       </w:r>
       <w:r>
-        <w:rPr/>
         <w:tab/>
       </w:r>
       <w:r>
@@ -336,38 +368,35 @@
     </w:p>
     <w:p>
       <w:pPr>
-        <w:pStyle w:val="BodyText"/>
+        <w:pStyle w:val="6"/>
         <w:spacing w:line="238" w:lineRule="exact"/>
       </w:pPr>
       <w:r>
-        <w:rPr/>
         <w:t>Eu</w:t>
       </w:r>
       <w:r>
         <w:rPr>
           <w:spacing w:val="-10"/>
         </w:rPr>
-        <w:t> </w:t>
-      </w:r>
-      <w:r>
-        <w:rPr/>
+        <w:t xml:space="preserve"> </w:t>
+      </w:r>
+      <w:r>
         <w:t>não</w:t>
       </w:r>
       <w:r>
         <w:rPr>
           <w:spacing w:val="-9"/>
         </w:rPr>
-        <w:t> </w:t>
-      </w:r>
-      <w:r>
-        <w:rPr/>
+        <w:t xml:space="preserve"> </w:t>
+      </w:r>
+      <w:r>
         <w:t>consigo</w:t>
       </w:r>
       <w:r>
         <w:rPr>
           <w:spacing w:val="-9"/>
         </w:rPr>
-        <w:t> </w:t>
+        <w:t xml:space="preserve"> </w:t>
       </w:r>
       <w:r>
         <w:rPr>
@@ -378,11 +407,11 @@
     </w:p>
     <w:p>
       <w:pPr>
-        <w:pStyle w:val="Heading2"/>
+        <w:pStyle w:val="3"/>
         <w:tabs>
-          <w:tab w:pos="880" w:val="left" w:leader="none"/>
-          <w:tab w:pos="1760" w:val="left" w:leader="none"/>
-          <w:tab w:pos="2264" w:val="left" w:leader="none"/>
+          <w:tab w:val="left" w:pos="880"/>
+          <w:tab w:val="left" w:pos="1760"/>
+          <w:tab w:val="left" w:pos="2264"/>
         </w:tabs>
         <w:ind w:right="992"/>
         <w:jc w:val="center"/>
@@ -394,7 +423,6 @@
         <w:t>D9</w:t>
       </w:r>
       <w:r>
-        <w:rPr/>
         <w:tab/>
       </w:r>
       <w:r>
@@ -404,7 +432,6 @@
         <w:t>A9</w:t>
       </w:r>
       <w:r>
-        <w:rPr/>
         <w:tab/>
       </w:r>
       <w:r>
@@ -414,8 +441,9 @@
         <w:t>E</w:t>
       </w:r>
       <w:r>
-        <w:rPr/>
         <w:tab/>
+      </w:r>
+      <w:r>
         <w:t>F#m9</w:t>
       </w:r>
       <w:r>
@@ -423,7 +451,7 @@
           <w:spacing w:val="53"/>
           <w:w w:val="150"/>
         </w:rPr>
-        <w:t> </w:t>
+        <w:t xml:space="preserve"> </w:t>
       </w:r>
       <w:r>
         <w:rPr>
@@ -434,58 +462,53 @@
     </w:p>
     <w:p>
       <w:pPr>
-        <w:pStyle w:val="BodyText"/>
+        <w:pStyle w:val="6"/>
         <w:spacing w:line="238" w:lineRule="exact"/>
       </w:pPr>
       <w:r>
-        <w:rPr/>
         <w:t>O</w:t>
       </w:r>
       <w:r>
         <w:rPr>
           <w:spacing w:val="-6"/>
         </w:rPr>
-        <w:t> </w:t>
-      </w:r>
-      <w:r>
-        <w:rPr/>
+        <w:t xml:space="preserve"> </w:t>
+      </w:r>
+      <w:r>
         <w:t>que</w:t>
       </w:r>
       <w:r>
         <w:rPr>
           <w:spacing w:val="-5"/>
         </w:rPr>
-        <w:t> </w:t>
-      </w:r>
-      <w:r>
-        <w:rPr/>
+        <w:t xml:space="preserve"> </w:t>
+      </w:r>
+      <w:r>
         <w:t>eu</w:t>
       </w:r>
       <w:r>
         <w:rPr>
           <w:spacing w:val="-6"/>
         </w:rPr>
-        <w:t> </w:t>
-      </w:r>
-      <w:r>
-        <w:rPr/>
+        <w:t xml:space="preserve"> </w:t>
+      </w:r>
+      <w:r>
         <w:t>fiz</w:t>
       </w:r>
       <w:r>
         <w:rPr>
           <w:spacing w:val="-5"/>
         </w:rPr>
-        <w:t> </w:t>
-      </w:r>
-      <w:r>
-        <w:rPr/>
+        <w:t xml:space="preserve"> </w:t>
+      </w:r>
+      <w:r>
         <w:t>pra</w:t>
       </w:r>
       <w:r>
         <w:rPr>
           <w:spacing w:val="-6"/>
         </w:rPr>
-        <w:t> </w:t>
+        <w:t xml:space="preserve"> </w:t>
       </w:r>
       <w:r>
         <w:rPr>
@@ -496,10 +519,10 @@
     </w:p>
     <w:p>
       <w:pPr>
-        <w:pStyle w:val="Heading2"/>
+        <w:pStyle w:val="3"/>
         <w:tabs>
-          <w:tab w:pos="2387" w:val="left" w:leader="none"/>
-          <w:tab w:pos="3267" w:val="left" w:leader="none"/>
+          <w:tab w:val="left" w:pos="2387"/>
+          <w:tab w:val="left" w:pos="3267"/>
         </w:tabs>
         <w:ind w:left="1506"/>
       </w:pPr>
@@ -510,7 +533,6 @@
         <w:t>A9</w:t>
       </w:r>
       <w:r>
-        <w:rPr/>
         <w:tab/>
       </w:r>
       <w:r>
@@ -520,7 +542,6 @@
         <w:t>Bm7</w:t>
       </w:r>
       <w:r>
-        <w:rPr/>
         <w:tab/>
       </w:r>
       <w:r>
@@ -532,58 +553,53 @@
     </w:p>
     <w:p>
       <w:pPr>
-        <w:pStyle w:val="BodyText"/>
+        <w:pStyle w:val="6"/>
         <w:spacing w:line="238" w:lineRule="exact"/>
       </w:pPr>
       <w:r>
-        <w:rPr/>
         <w:t>O</w:t>
       </w:r>
       <w:r>
         <w:rPr>
           <w:spacing w:val="-7"/>
         </w:rPr>
-        <w:t> </w:t>
-      </w:r>
-      <w:r>
-        <w:rPr/>
+        <w:t xml:space="preserve"> </w:t>
+      </w:r>
+      <w:r>
         <w:t>Rei</w:t>
       </w:r>
       <w:r>
         <w:rPr>
           <w:spacing w:val="-6"/>
         </w:rPr>
-        <w:t> </w:t>
-      </w:r>
-      <w:r>
-        <w:rPr/>
+        <w:t xml:space="preserve"> </w:t>
+      </w:r>
+      <w:r>
         <w:t>que</w:t>
       </w:r>
       <w:r>
         <w:rPr>
           <w:spacing w:val="-6"/>
         </w:rPr>
-        <w:t> </w:t>
-      </w:r>
-      <w:r>
-        <w:rPr/>
+        <w:t xml:space="preserve"> </w:t>
+      </w:r>
+      <w:r>
         <w:t>homem</w:t>
       </w:r>
       <w:r>
         <w:rPr>
           <w:spacing w:val="-7"/>
         </w:rPr>
-        <w:t> </w:t>
-      </w:r>
-      <w:r>
-        <w:rPr/>
+        <w:t xml:space="preserve"> </w:t>
+      </w:r>
+      <w:r>
         <w:t>se</w:t>
       </w:r>
       <w:r>
         <w:rPr>
           <w:spacing w:val="-6"/>
         </w:rPr>
-        <w:t> </w:t>
+        <w:t xml:space="preserve"> </w:t>
       </w:r>
       <w:r>
         <w:rPr>
@@ -594,12 +610,12 @@
     </w:p>
     <w:p>
       <w:pPr>
-        <w:pStyle w:val="Heading2"/>
+        <w:pStyle w:val="3"/>
         <w:tabs>
-          <w:tab w:pos="1914" w:val="left" w:leader="none"/>
-          <w:tab w:pos="2794" w:val="left" w:leader="none"/>
-          <w:tab w:pos="3423" w:val="left" w:leader="none"/>
-          <w:tab w:pos="4052" w:val="left" w:leader="none"/>
+          <w:tab w:val="left" w:pos="1914"/>
+          <w:tab w:val="left" w:pos="2794"/>
+          <w:tab w:val="left" w:pos="3423"/>
+          <w:tab w:val="left" w:pos="4052"/>
         </w:tabs>
         <w:ind w:left="907"/>
       </w:pPr>
@@ -610,7 +626,6 @@
         <w:t>D9</w:t>
       </w:r>
       <w:r>
-        <w:rPr/>
         <w:tab/>
       </w:r>
       <w:r>
@@ -620,7 +635,6 @@
         <w:t>A9</w:t>
       </w:r>
       <w:r>
-        <w:rPr/>
         <w:tab/>
       </w:r>
       <w:r>
@@ -630,7 +644,6 @@
         <w:t>E</w:t>
       </w:r>
       <w:r>
-        <w:rPr/>
         <w:tab/>
       </w:r>
       <w:r>
@@ -640,8 +653,9 @@
         <w:t>A9</w:t>
       </w:r>
       <w:r>
-        <w:rPr/>
         <w:tab/>
+      </w:r>
+      <w:r>
         <w:t>Bm7</w:t>
       </w:r>
       <w:r>
@@ -649,10 +663,9 @@
           <w:spacing w:val="56"/>
           <w:w w:val="150"/>
         </w:rPr>
-        <w:t> </w:t>
-      </w:r>
-      <w:r>
-        <w:rPr/>
+        <w:t xml:space="preserve"> </w:t>
+      </w:r>
+      <w:r>
         <w:t>F#m</w:t>
       </w:r>
       <w:r>
@@ -660,7 +673,7 @@
           <w:spacing w:val="56"/>
           <w:w w:val="150"/>
         </w:rPr>
-        <w:t> </w:t>
+        <w:t xml:space="preserve"> </w:t>
       </w:r>
       <w:r>
         <w:rPr>
@@ -671,47 +684,43 @@
     </w:p>
     <w:p>
       <w:pPr>
-        <w:pStyle w:val="BodyText"/>
-      </w:pPr>
-      <w:r>
-        <w:rPr/>
+        <w:pStyle w:val="6"/>
+      </w:pPr>
+      <w:r>
         <w:t>E</w:t>
       </w:r>
       <w:r>
         <w:rPr>
           <w:spacing w:val="-8"/>
         </w:rPr>
-        <w:t> </w:t>
-      </w:r>
-      <w:r>
-        <w:rPr/>
+        <w:t xml:space="preserve"> </w:t>
+      </w:r>
+      <w:r>
         <w:t>os</w:t>
       </w:r>
       <w:r>
         <w:rPr>
           <w:spacing w:val="-8"/>
         </w:rPr>
-        <w:t> </w:t>
-      </w:r>
-      <w:r>
-        <w:rPr/>
+        <w:t xml:space="preserve"> </w:t>
+      </w:r>
+      <w:r>
         <w:t>meus</w:t>
       </w:r>
       <w:r>
         <w:rPr>
           <w:spacing w:val="-8"/>
         </w:rPr>
-        <w:t> </w:t>
-      </w:r>
-      <w:r>
-        <w:rPr/>
+        <w:t xml:space="preserve"> </w:t>
+      </w:r>
+      <w:r>
         <w:t>pecados</w:t>
       </w:r>
       <w:r>
         <w:rPr>
           <w:spacing w:val="-8"/>
         </w:rPr>
-        <w:t> </w:t>
+        <w:t xml:space="preserve"> </w:t>
       </w:r>
       <w:r>
         <w:rPr>
@@ -722,7 +731,7 @@
     </w:p>
     <w:p>
       <w:pPr>
-        <w:pStyle w:val="BodyText"/>
+        <w:pStyle w:val="6"/>
         <w:ind w:left="0"/>
         <w:rPr>
           <w:sz w:val="24"/>
@@ -731,9 +740,9 @@
     </w:p>
     <w:p>
       <w:pPr>
-        <w:pStyle w:val="Heading2"/>
+        <w:pStyle w:val="3"/>
         <w:tabs>
-          <w:tab w:pos="1896" w:val="left" w:leader="none"/>
+          <w:tab w:val="left" w:pos="1896"/>
         </w:tabs>
         <w:spacing w:before="181"/>
         <w:ind w:left="1267"/>
@@ -745,8 +754,9 @@
         <w:t>A9</w:t>
       </w:r>
       <w:r>
-        <w:rPr/>
         <w:tab/>
+      </w:r>
+      <w:r>
         <w:t>Bm7</w:t>
       </w:r>
       <w:r>
@@ -754,7 +764,7 @@
           <w:spacing w:val="56"/>
           <w:w w:val="150"/>
         </w:rPr>
-        <w:t> </w:t>
+        <w:t xml:space="preserve"> </w:t>
       </w:r>
       <w:r>
         <w:rPr>
@@ -765,41 +775,37 @@
     </w:p>
     <w:p>
       <w:pPr>
-        <w:pStyle w:val="BodyText"/>
+        <w:pStyle w:val="6"/>
         <w:spacing w:line="238" w:lineRule="exact"/>
       </w:pPr>
       <w:r>
-        <w:rPr/>
         <w:t>Seu</w:t>
       </w:r>
       <w:r>
         <w:rPr>
           <w:spacing w:val="-10"/>
         </w:rPr>
-        <w:t> </w:t>
-      </w:r>
-      <w:r>
-        <w:rPr/>
+        <w:t xml:space="preserve"> </w:t>
+      </w:r>
+      <w:r>
         <w:t>nome</w:t>
       </w:r>
       <w:r>
         <w:rPr>
           <w:spacing w:val="-10"/>
         </w:rPr>
-        <w:t> </w:t>
-      </w:r>
-      <w:r>
-        <w:rPr/>
+        <w:t xml:space="preserve"> </w:t>
+      </w:r>
+      <w:r>
         <w:t>é</w:t>
       </w:r>
       <w:r>
         <w:rPr>
           <w:spacing w:val="-10"/>
         </w:rPr>
-        <w:t> </w:t>
-      </w:r>
-      <w:r>
-        <w:rPr/>
+        <w:t xml:space="preserve"> </w:t>
+      </w:r>
+      <w:r>
         <w:t>Ema--</w:t>
       </w:r>
       <w:r>
@@ -811,11 +817,11 @@
     </w:p>
     <w:p>
       <w:pPr>
-        <w:pStyle w:val="Heading2"/>
+        <w:pStyle w:val="3"/>
         <w:tabs>
-          <w:tab w:pos="1132" w:val="left" w:leader="none"/>
-          <w:tab w:pos="1760" w:val="left" w:leader="none"/>
-          <w:tab w:pos="2515" w:val="left" w:leader="none"/>
+          <w:tab w:val="left" w:pos="1132"/>
+          <w:tab w:val="left" w:pos="1760"/>
+          <w:tab w:val="left" w:pos="2515"/>
         </w:tabs>
         <w:ind w:right="980"/>
         <w:jc w:val="center"/>
@@ -827,7 +833,6 @@
         <w:t>D9</w:t>
       </w:r>
       <w:r>
-        <w:rPr/>
         <w:tab/>
       </w:r>
       <w:r>
@@ -837,7 +842,6 @@
         <w:t>A9</w:t>
       </w:r>
       <w:r>
-        <w:rPr/>
         <w:tab/>
       </w:r>
       <w:r>
@@ -847,8 +851,9 @@
         <w:t>E</w:t>
       </w:r>
       <w:r>
-        <w:rPr/>
         <w:tab/>
+      </w:r>
+      <w:r>
         <w:t>F#m9</w:t>
       </w:r>
       <w:r>
@@ -856,7 +861,7 @@
           <w:spacing w:val="53"/>
           <w:w w:val="150"/>
         </w:rPr>
-        <w:t> </w:t>
+        <w:t xml:space="preserve"> </w:t>
       </w:r>
       <w:r>
         <w:rPr>
@@ -867,67 +872,61 @@
     </w:p>
     <w:p>
       <w:pPr>
-        <w:pStyle w:val="BodyText"/>
-      </w:pPr>
-      <w:r>
-        <w:rPr/>
+        <w:pStyle w:val="6"/>
+      </w:pPr>
+      <w:r>
         <w:t>O</w:t>
       </w:r>
       <w:r>
         <w:rPr>
           <w:spacing w:val="-5"/>
         </w:rPr>
-        <w:t> </w:t>
-      </w:r>
-      <w:r>
-        <w:rPr/>
+        <w:t xml:space="preserve"> </w:t>
+      </w:r>
+      <w:r>
         <w:t>Rei</w:t>
       </w:r>
       <w:r>
         <w:rPr>
           <w:spacing w:val="-5"/>
         </w:rPr>
-        <w:t> </w:t>
-      </w:r>
-      <w:r>
-        <w:rPr/>
+        <w:t xml:space="preserve"> </w:t>
+      </w:r>
+      <w:r>
         <w:t>dos</w:t>
       </w:r>
       <w:r>
         <w:rPr>
           <w:spacing w:val="-5"/>
         </w:rPr>
-        <w:t> </w:t>
-      </w:r>
-      <w:r>
-        <w:rPr/>
+        <w:t xml:space="preserve"> </w:t>
+      </w:r>
+      <w:r>
         <w:t>Reis</w:t>
       </w:r>
       <w:r>
         <w:rPr>
           <w:spacing w:val="-5"/>
         </w:rPr>
-        <w:t> </w:t>
-      </w:r>
-      <w:r>
-        <w:rPr/>
+        <w:t xml:space="preserve"> </w:t>
+      </w:r>
+      <w:r>
         <w:t>é</w:t>
       </w:r>
       <w:r>
         <w:rPr>
           <w:spacing w:val="-5"/>
         </w:rPr>
-        <w:t> </w:t>
-      </w:r>
-      <w:r>
-        <w:rPr/>
+        <w:t xml:space="preserve"> </w:t>
+      </w:r>
+      <w:r>
         <w:t>o</w:t>
       </w:r>
       <w:r>
         <w:rPr>
           <w:spacing w:val="-5"/>
         </w:rPr>
-        <w:t> </w:t>
+        <w:t xml:space="preserve"> </w:t>
       </w:r>
       <w:r>
         <w:rPr>
@@ -938,7 +937,7 @@
     </w:p>
     <w:p>
       <w:pPr>
-        <w:pStyle w:val="BodyText"/>
+        <w:pStyle w:val="6"/>
         <w:spacing w:before="10"/>
         <w:ind w:left="0"/>
         <w:rPr>
@@ -948,9 +947,9 @@
     </w:p>
     <w:p>
       <w:pPr>
-        <w:pStyle w:val="Heading2"/>
+        <w:pStyle w:val="3"/>
         <w:tabs>
-          <w:tab w:pos="2638" w:val="left" w:leader="none"/>
+          <w:tab w:val="left" w:pos="2638"/>
         </w:tabs>
         <w:ind w:left="1506"/>
       </w:pPr>
@@ -961,8 +960,9 @@
         <w:t>A9</w:t>
       </w:r>
       <w:r>
-        <w:rPr/>
         <w:tab/>
+      </w:r>
+      <w:r>
         <w:t>Bm7</w:t>
       </w:r>
       <w:r>
@@ -970,7 +970,7 @@
           <w:spacing w:val="56"/>
           <w:w w:val="150"/>
         </w:rPr>
-        <w:t> </w:t>
+        <w:t xml:space="preserve"> </w:t>
       </w:r>
       <w:r>
         <w:rPr>
@@ -981,48 +981,44 @@
     </w:p>
     <w:p>
       <w:pPr>
-        <w:pStyle w:val="BodyText"/>
+        <w:pStyle w:val="6"/>
         <w:spacing w:line="238" w:lineRule="exact"/>
       </w:pPr>
       <w:r>
-        <w:rPr/>
         <w:t>Num</w:t>
       </w:r>
       <w:r>
         <w:rPr>
           <w:spacing w:val="-10"/>
         </w:rPr>
-        <w:t> </w:t>
-      </w:r>
-      <w:r>
-        <w:rPr/>
+        <w:t xml:space="preserve"> </w:t>
+      </w:r>
+      <w:r>
         <w:t>gesto</w:t>
       </w:r>
       <w:r>
         <w:rPr>
           <w:spacing w:val="-10"/>
         </w:rPr>
-        <w:t> </w:t>
-      </w:r>
-      <w:r>
-        <w:rPr/>
+        <w:t xml:space="preserve"> </w:t>
+      </w:r>
+      <w:r>
         <w:t>simples</w:t>
       </w:r>
       <w:r>
         <w:rPr>
           <w:spacing w:val="-9"/>
         </w:rPr>
-        <w:t> </w:t>
-      </w:r>
-      <w:r>
-        <w:rPr/>
+        <w:t xml:space="preserve"> </w:t>
+      </w:r>
+      <w:r>
         <w:t>de</w:t>
       </w:r>
       <w:r>
         <w:rPr>
           <w:spacing w:val="-10"/>
         </w:rPr>
-        <w:t> </w:t>
+        <w:t xml:space="preserve"> </w:t>
       </w:r>
       <w:r>
         <w:rPr>
@@ -1033,11 +1029,11 @@
     </w:p>
     <w:p>
       <w:pPr>
-        <w:pStyle w:val="Heading1"/>
+        <w:pStyle w:val="2"/>
         <w:tabs>
-          <w:tab w:pos="1542" w:val="left" w:leader="none"/>
-          <w:tab w:pos="2548" w:val="left" w:leader="none"/>
-          <w:tab w:pos="3052" w:val="left" w:leader="none"/>
+          <w:tab w:val="left" w:pos="1542"/>
+          <w:tab w:val="left" w:pos="2548"/>
+          <w:tab w:val="left" w:pos="3052"/>
         </w:tabs>
         <w:ind w:left="788"/>
       </w:pPr>
@@ -1048,7 +1044,6 @@
         <w:t>D9</w:t>
       </w:r>
       <w:r>
-        <w:rPr/>
         <w:tab/>
       </w:r>
       <w:r>
@@ -1058,7 +1053,6 @@
         <w:t>A9</w:t>
       </w:r>
       <w:r>
-        <w:rPr/>
         <w:tab/>
       </w:r>
       <w:r>
@@ -1068,7 +1062,6 @@
         <w:t>E</w:t>
       </w:r>
       <w:r>
-        <w:rPr/>
         <w:tab/>
       </w:r>
       <w:r>
@@ -1080,27 +1073,25 @@
     </w:p>
     <w:p>
       <w:pPr>
-        <w:pStyle w:val="BodyText"/>
-      </w:pPr>
-      <w:r>
-        <w:rPr/>
+        <w:pStyle w:val="6"/>
+      </w:pPr>
+      <w:r>
         <w:t>Num</w:t>
       </w:r>
       <w:r>
         <w:rPr>
           <w:spacing w:val="-15"/>
         </w:rPr>
-        <w:t> </w:t>
-      </w:r>
-      <w:r>
-        <w:rPr/>
+        <w:t xml:space="preserve"> </w:t>
+      </w:r>
+      <w:r>
         <w:t>jumentinho</w:t>
       </w:r>
       <w:r>
         <w:rPr>
           <w:spacing w:val="-15"/>
         </w:rPr>
-        <w:t> </w:t>
+        <w:t xml:space="preserve"> </w:t>
       </w:r>
       <w:r>
         <w:rPr>
@@ -1111,11 +1102,11 @@
     </w:p>
     <w:p>
       <w:pPr>
-        <w:pStyle w:val="Heading2"/>
+        <w:pStyle w:val="3"/>
         <w:tabs>
-          <w:tab w:pos="1718" w:val="left" w:leader="none"/>
+          <w:tab w:val="left" w:pos="1718"/>
         </w:tabs>
-        <w:spacing w:line="590" w:lineRule="atLeast" w:before="56"/>
+        <w:spacing w:before="56" w:line="590" w:lineRule="atLeast"/>
         <w:ind w:left="460" w:right="504" w:hanging="272"/>
       </w:pPr>
       <w:r>
@@ -1125,48 +1116,43 @@
         <w:br w:type="column"/>
       </w:r>
       <w:r>
-        <w:rPr/>
         <w:t>Instrumental:</w:t>
       </w:r>
       <w:r>
         <w:rPr>
           <w:spacing w:val="-7"/>
         </w:rPr>
-        <w:t> </w:t>
-      </w:r>
-      <w:r>
-        <w:rPr/>
+        <w:t xml:space="preserve"> </w:t>
+      </w:r>
+      <w:r>
         <w:t>F#m</w:t>
       </w:r>
       <w:r>
         <w:rPr>
           <w:spacing w:val="80"/>
         </w:rPr>
-        <w:t> </w:t>
-      </w:r>
-      <w:r>
-        <w:rPr/>
+        <w:t xml:space="preserve"> </w:t>
+      </w:r>
+      <w:r>
         <w:t>D</w:t>
       </w:r>
       <w:r>
         <w:rPr>
           <w:spacing w:val="80"/>
         </w:rPr>
-        <w:t> </w:t>
-      </w:r>
-      <w:r>
-        <w:rPr/>
+        <w:t xml:space="preserve"> </w:t>
+      </w:r>
+      <w:r>
         <w:t>A</w:t>
       </w:r>
       <w:r>
         <w:rPr>
           <w:spacing w:val="80"/>
         </w:rPr>
-        <w:t> </w:t>
-      </w:r>
-      <w:r>
-        <w:rPr/>
-        <w:t>E </w:t>
+        <w:t xml:space="preserve"> </w:t>
+      </w:r>
+      <w:r>
+        <w:t xml:space="preserve">E </w:t>
       </w:r>
       <w:r>
         <w:rPr>
@@ -1175,7 +1161,6 @@
         <w:t>F#m9</w:t>
       </w:r>
       <w:r>
-        <w:rPr/>
         <w:tab/>
       </w:r>
       <w:r>
@@ -1187,19 +1172,20 @@
     </w:p>
     <w:p>
       <w:pPr>
-        <w:pStyle w:val="BodyText"/>
+        <w:pStyle w:val="6"/>
         <w:tabs>
-          <w:tab w:pos="1320" w:val="left" w:leader="none"/>
+          <w:tab w:val="left" w:pos="1320"/>
         </w:tabs>
         <w:spacing w:line="237" w:lineRule="exact"/>
       </w:pPr>
       <w:r>
-        <w:rPr/>
         <w:pict>
-          <v:shape style="position:absolute;margin-left:430.72699pt;margin-top:-13.735166pt;width:19.45pt;height:79.9pt;mso-position-horizontal-relative:page;mso-position-vertical-relative:paragraph;z-index:-15792128" id="docshape1" coordorigin="8615,-275" coordsize="389,1598" path="m8615,-275l8686,-263,8748,-233,8792,-191,8808,-142,8808,391,8825,440,8869,482,8931,512,9003,524,8931,535,8869,566,8825,608,8808,657,8808,1190,8792,1239,8748,1281,8686,1311,8615,1323e" filled="false" stroked="true" strokeweight=".12pt" strokecolor="#1b1b1b">
+          <v:shape id="docshape1" o:spid="_x0000_s1026" style="position:absolute;left:0pt;margin-left:430.7pt;margin-top:-13.7pt;height:79.9pt;width:19.45pt;mso-position-horizontal-relative:page;z-index:-251651072;mso-width-relative:page;mso-height-relative:page;" filled="f" stroked="t" coordorigin="8615,-275" coordsize="389,1598" path="m8615,-275l8686,-263,8748,-233,8792,-191,8808,-142,8808,391,8825,440,8869,482,8931,512,9003,524,8931,535,8869,566,8825,608,8808,657,8808,1190,8792,1239,8748,1281,8686,1311,8615,1323e">
             <v:path arrowok="t"/>
-            <v:stroke dashstyle="solid"/>
-            <w10:wrap type="none"/>
+            <v:fill on="f" focussize="0,0"/>
+            <v:stroke weight="0.12pt" color="#1B1B1B"/>
+            <v:imagedata o:title=""/>
+            <o:lock v:ext="edit"/>
           </v:shape>
         </w:pict>
       </w:r>
@@ -1210,7 +1196,6 @@
         <w:t>Yeshua</w:t>
       </w:r>
       <w:r>
-        <w:rPr/>
         <w:tab/>
       </w:r>
       <w:r>
@@ -1222,22 +1207,28 @@
     </w:p>
     <w:p>
       <w:pPr>
-        <w:pStyle w:val="Heading1"/>
+        <w:pStyle w:val="2"/>
         <w:spacing w:before="58"/>
         <w:ind w:left="1057"/>
       </w:pPr>
       <w:r>
-        <w:rPr/>
         <w:pict>
-          <v:group style="position:absolute;margin-left:455.410614pt;margin-top:2.731282pt;width:24.9pt;height:17.4pt;mso-position-horizontal-relative:page;mso-position-vertical-relative:paragraph;z-index:15732224" id="docshapegroup2" coordorigin="9108,55" coordsize="498,348">
-            <v:shape style="position:absolute;left:9115;top:62;width:483;height:333" id="docshape3" coordorigin="9116,62" coordsize="483,333" path="m9143,136l9127,136,9127,72,9149,67,9169,64,9188,63,9196,62,9217,62,9229,63,9252,67,9261,71,9266,73,9270,74,9274,76,9278,79,9282,82,9198,82,9191,83,9184,84,9177,86,9174,87,9170,88,9164,90,9159,92,9153,95,9143,136xm9320,395l9116,395,9116,360,9162,317,9183,299,9202,283,9216,268,9227,255,9232,250,9237,243,9241,237,9246,231,9249,226,9253,219,9255,213,9258,206,9260,199,9261,192,9263,185,9265,179,9266,172,9266,164,9267,156,9267,140,9265,126,9263,120,9261,114,9260,111,9259,109,9256,106,9254,102,9252,99,9249,97,9244,92,9241,90,9232,87,9230,86,9226,84,9220,83,9211,82,9282,82,9285,84,9289,87,9291,90,9295,94,9297,97,9299,101,9302,104,9304,107,9306,111,9308,115,9309,119,9311,123,9311,128,9312,133,9313,137,9313,154,9312,161,9312,168,9311,175,9309,181,9308,188,9303,200,9301,206,9297,213,9294,219,9289,224,9284,230,9280,237,9269,249,9256,262,9239,277,9220,296,9196,316,9148,357,9320,357,9320,395xm9437,395l9353,395,9353,384,9380,380,9458,279,9389,181,9361,175,9361,164,9468,164,9468,175,9437,181,9482,249,9506,249,9494,265,9515,297,9468,297,9405,379,9437,384,9437,395xm9506,249l9482,249,9534,181,9502,175,9502,164,9586,164,9586,175,9559,180,9506,249xm9598,395l9491,395,9491,384,9523,379,9468,297,9515,297,9570,379,9598,384,9598,395xe" filled="true" fillcolor="#000000" stroked="false">
+          <v:group id="docshapegroup2" o:spid="_x0000_s1027" o:spt="203" style="position:absolute;left:0pt;margin-left:455.4pt;margin-top:2.7pt;height:17.4pt;width:24.9pt;mso-position-horizontal-relative:page;z-index:251662336;mso-width-relative:page;mso-height-relative:page;" coordorigin="9108,55" coordsize="498,348">
+            <o:lock v:ext="edit"/>
+            <v:shape id="docshape3" o:spid="_x0000_s1028" style="position:absolute;left:9115;top:62;height:333;width:483;" fillcolor="#000000" filled="t" stroked="f" coordorigin="9116,62" coordsize="483,333" path="m9143,136l9127,136,9127,72,9149,67,9169,64,9188,63,9196,62,9217,62,9229,63,9252,67,9261,71,9266,73,9270,74,9274,76,9278,79,9282,82,9198,82,9191,83,9184,84,9177,86,9174,87,9170,88,9164,90,9159,92,9153,95,9143,136xm9320,395l9116,395,9116,360,9162,317,9183,299,9202,283,9216,268,9227,255,9232,250,9237,243,9241,237,9246,231,9249,226,9253,219,9255,213,9258,206,9260,199,9261,192,9263,185,9265,179,9266,172,9266,164,9267,156,9267,140,9265,126,9263,120,9261,114,9260,111,9259,109,9256,106,9254,102,9252,99,9249,97,9244,92,9241,90,9232,87,9230,86,9226,84,9220,83,9211,82,9282,82,9285,84,9289,87,9291,90,9295,94,9297,97,9299,101,9302,104,9304,107,9306,111,9308,115,9309,119,9311,123,9311,128,9312,133,9313,137,9313,154,9312,161,9312,168,9311,175,9309,181,9308,188,9303,200,9301,206,9297,213,9294,219,9289,224,9284,230,9280,237,9269,249,9256,262,9239,277,9220,296,9196,316,9148,357,9320,357,9320,395xm9437,395l9353,395,9353,384,9380,380,9458,279,9389,181,9361,175,9361,164,9468,164,9468,175,9437,181,9482,249,9506,249,9494,265,9515,297,9468,297,9405,379,9437,384,9437,395xm9506,249l9482,249,9534,181,9502,175,9502,164,9586,164,9586,175,9559,180,9506,249xm9598,395l9491,395,9491,384,9523,379,9468,297,9515,297,9570,379,9598,384,9598,395xe">
               <v:path arrowok="t"/>
-              <v:fill type="solid"/>
+              <v:fill on="t" focussize="0,0"/>
+              <v:stroke on="f"/>
+              <v:imagedata o:title=""/>
+              <o:lock v:ext="edit"/>
             </v:shape>
-            <v:shape style="position:absolute;left:9108;top:54;width:498;height:348" type="#_x0000_t75" id="docshape4" stroked="false">
-              <v:imagedata r:id="rId5" o:title=""/>
+            <v:shape id="docshape4" o:spid="_x0000_s1029" o:spt="75" type="#_x0000_t75" style="position:absolute;left:9108;top:54;height:348;width:498;" filled="f" stroked="f" coordsize="21600,21600">
+              <v:path/>
+              <v:fill on="f" focussize="0,0"/>
+              <v:stroke on="f"/>
+              <v:imagedata r:id="rId6" o:title=""/>
+              <o:lock v:ext="edit" aspectratio="t"/>
             </v:shape>
-            <w10:wrap type="none"/>
           </v:group>
         </w:pict>
       </w:r>
@@ -1250,37 +1241,34 @@
     </w:p>
     <w:p>
       <w:pPr>
-        <w:pStyle w:val="BodyText"/>
-      </w:pPr>
-      <w:r>
-        <w:rPr/>
+        <w:pStyle w:val="6"/>
+      </w:pPr>
+      <w:r>
         <w:t>Glória</w:t>
       </w:r>
       <w:r>
         <w:rPr>
           <w:spacing w:val="-10"/>
         </w:rPr>
-        <w:t> </w:t>
-      </w:r>
-      <w:r>
-        <w:rPr/>
+        <w:t xml:space="preserve"> </w:t>
+      </w:r>
+      <w:r>
         <w:t>seja</w:t>
       </w:r>
       <w:r>
         <w:rPr>
           <w:spacing w:val="-9"/>
         </w:rPr>
-        <w:t> </w:t>
-      </w:r>
-      <w:r>
-        <w:rPr/>
+        <w:t xml:space="preserve"> </w:t>
+      </w:r>
+      <w:r>
         <w:t>ao</w:t>
       </w:r>
       <w:r>
         <w:rPr>
           <w:spacing w:val="-9"/>
         </w:rPr>
-        <w:t> </w:t>
+        <w:t xml:space="preserve"> </w:t>
       </w:r>
       <w:r>
         <w:rPr>
@@ -1291,7 +1279,7 @@
     </w:p>
     <w:p>
       <w:pPr>
-        <w:pStyle w:val="Heading1"/>
+        <w:pStyle w:val="2"/>
         <w:spacing w:before="57"/>
         <w:ind w:left="1003"/>
       </w:pPr>
@@ -1304,17 +1292,16 @@
     </w:p>
     <w:p>
       <w:pPr>
-        <w:pStyle w:val="BodyText"/>
-      </w:pPr>
-      <w:r>
-        <w:rPr/>
+        <w:pStyle w:val="6"/>
+      </w:pPr>
+      <w:r>
         <w:t>Glorioso</w:t>
       </w:r>
       <w:r>
         <w:rPr>
           <w:spacing w:val="-19"/>
         </w:rPr>
-        <w:t> </w:t>
+        <w:t xml:space="preserve"> </w:t>
       </w:r>
       <w:r>
         <w:rPr>
@@ -1325,7 +1312,7 @@
     </w:p>
     <w:p>
       <w:pPr>
-        <w:pStyle w:val="BodyText"/>
+        <w:pStyle w:val="6"/>
         <w:ind w:left="0"/>
         <w:rPr>
           <w:sz w:val="24"/>
@@ -1334,8 +1321,8 @@
     </w:p>
     <w:p>
       <w:pPr>
-        <w:pStyle w:val="Heading1"/>
-        <w:spacing w:line="240" w:lineRule="auto" w:before="203"/>
+        <w:pStyle w:val="2"/>
+        <w:spacing w:before="203" w:line="240" w:lineRule="auto"/>
         <w:ind w:left="440"/>
       </w:pPr>
       <w:r>
@@ -1352,8 +1339,8 @@
         <w:sectPr>
           <w:type w:val="continuous"/>
           <w:pgSz w:w="11900" w:h="16840"/>
-          <w:pgMar w:top="180" w:bottom="280" w:left="380" w:right="1680"/>
-          <w:cols w:num="2" w:equalWidth="0">
+          <w:pgMar w:top="180" w:right="1680" w:bottom="280" w:left="380" w:header="720" w:footer="720" w:gutter="0"/>
+          <w:cols w:equalWidth="0" w:num="2">
             <w:col w:w="5602" w:space="272"/>
             <w:col w:w="3966"/>
           </w:cols>
@@ -1362,7 +1349,7 @@
     </w:p>
     <w:p>
       <w:pPr>
-        <w:pStyle w:val="BodyText"/>
+        <w:pStyle w:val="6"/>
         <w:spacing w:before="9"/>
         <w:ind w:left="0"/>
         <w:rPr>
@@ -1371,29 +1358,37 @@
         </w:rPr>
       </w:pPr>
       <w:r>
-        <w:rPr/>
         <w:pict>
-          <v:group style="position:absolute;margin-left:529.510498pt;margin-top:9.092517pt;width:45.85pt;height:43.15pt;mso-position-horizontal-relative:page;mso-position-vertical-relative:page;z-index:15730176" id="docshapegroup5" coordorigin="10590,182" coordsize="917,863">
-            <v:shape style="position:absolute;left:10620;top:211;width:857;height:803" id="docshape6" coordorigin="10620,212" coordsize="857,803" path="m10620,613l10621,592,10622,571,10625,550,10629,529,10635,509,10641,489,10667,430,10702,377,10762,315,10815,277,10875,247,10938,226,11004,214,11026,213,11048,212,11070,213,11093,214,11115,217,11181,232,11243,256,11300,289,11351,330,11395,377,11430,430,11456,489,11462,509,11468,529,11472,550,11475,571,11476,592,11477,613,11476,613,11475,634,11474,655,11471,676,11455,737,11429,795,11381,866,11334,911,11281,950,11222,980,11159,1000,11093,1012,11070,1013,11048,1014,11048,1013,11026,1012,11004,1011,10938,999,10875,979,10816,949,10762,911,10716,865,10690,831,10678,814,10649,757,10630,696,10625,676,10622,655,10621,634,10620,613xe" filled="false" stroked="true" strokeweight="2.994966pt" strokecolor="#000000">
+          <v:group id="docshapegroup5" o:spid="_x0000_s1030" o:spt="203" style="position:absolute;left:0pt;margin-left:529.5pt;margin-top:9.05pt;height:43.15pt;width:45.85pt;mso-position-horizontal-relative:page;mso-position-vertical-relative:page;z-index:251660288;mso-width-relative:page;mso-height-relative:page;" coordorigin="10590,182" coordsize="917,863">
+            <o:lock v:ext="edit"/>
+            <v:shape id="docshape6" o:spid="_x0000_s1031" style="position:absolute;left:10620;top:211;height:803;width:857;" filled="f" stroked="t" coordorigin="10620,212" coordsize="857,803" path="m10620,613l10621,592,10622,571,10625,550,10629,529,10635,509,10641,489,10667,430,10702,377,10762,315,10815,277,10875,247,10938,226,11004,214,11026,213,11048,212,11070,213,11093,214,11115,217,11181,232,11243,256,11300,289,11351,330,11395,377,11430,430,11456,489,11462,509,11468,529,11472,550,11475,571,11476,592,11477,613,11476,613,11475,634,11474,655,11471,676,11455,737,11429,795,11381,866,11334,911,11281,950,11222,980,11159,1000,11093,1012,11070,1013,11048,1014,11048,1013,11026,1012,11004,1011,10938,999,10875,979,10816,949,10762,911,10716,865,10690,831,10678,814,10649,757,10630,696,10625,676,10622,655,10621,634,10620,613xe">
               <v:path arrowok="t"/>
-              <v:stroke dashstyle="solid"/>
+              <v:fill on="f" focussize="0,0"/>
+              <v:stroke weight="2.99496062992126pt" color="#000000"/>
+              <v:imagedata o:title=""/>
+              <o:lock v:ext="edit"/>
             </v:shape>
-            <v:shape style="position:absolute;left:10787;top:371;width:508;height:480" id="docshape7" coordorigin="10788,372" coordsize="508,480" path="m11038,742l10788,742,10788,697,10961,377,10991,377,10991,457,10944,457,10818,693,11038,693,11038,742xm10991,693l10945,693,10945,457,10991,457,10991,693xm10991,844l10945,844,10945,742,10991,742,10991,844xm11180,851l11172,851,11166,850,11160,848,11154,847,11147,846,11141,843,11136,839,11131,836,11125,832,11120,826,11111,817,11107,810,11103,804,11098,796,11095,789,11092,781,11089,773,11083,755,11079,734,11074,713,11071,690,11069,664,11067,638,11067,581,11069,554,11071,530,11074,507,11079,486,11083,467,11089,449,11095,432,11098,426,11103,419,11107,413,11111,406,11116,400,11120,395,11125,391,11131,386,11137,384,11142,380,11148,377,11155,376,11161,374,11168,373,11174,372,11189,372,11195,373,11202,374,11208,376,11214,377,11220,380,11226,384,11231,386,11236,391,11241,395,11244,399,11176,399,11171,400,11167,400,11164,401,11160,403,11154,409,11150,410,11147,413,11144,416,11142,420,11139,424,11137,430,11135,434,11133,439,11131,445,11128,457,11124,472,11121,490,11119,512,11117,530,11116,554,11116,556,11115,609,11116,661,11116,665,11117,687,11119,709,11121,730,11123,746,11127,763,11129,768,11131,775,11135,786,11137,792,11139,796,11142,800,11144,804,11147,808,11150,811,11154,814,11157,817,11160,819,11164,821,11167,822,11171,822,11176,824,11245,824,11241,828,11231,836,11219,843,11207,847,11193,850,11180,851xm11245,824l11184,824,11188,822,11192,822,11195,821,11200,818,11203,817,11207,814,11210,811,11213,807,11216,803,11218,799,11221,795,11223,791,11227,785,11229,778,11231,773,11235,759,11238,744,11241,726,11243,707,11245,684,11246,661,11247,609,11246,556,11245,534,11243,512,11241,493,11235,461,11231,448,11227,437,11225,431,11221,426,11219,421,11213,413,11210,410,11207,409,11204,405,11200,404,11196,401,11192,400,11188,400,11184,399,11244,399,11245,400,11251,405,11255,410,11259,418,11262,424,11266,431,11269,439,11274,448,11279,466,11284,485,11288,505,11291,529,11293,556,11295,581,11295,609,11293,665,11291,691,11288,715,11284,737,11279,756,11274,774,11266,791,11259,804,11251,817,11245,824xe" filled="true" fillcolor="#000000" stroked="false">
+            <v:shape id="docshape7" o:spid="_x0000_s1032" style="position:absolute;left:10787;top:371;height:480;width:508;" fillcolor="#000000" filled="t" stroked="f" coordorigin="10788,372" coordsize="508,480" path="m11038,742l10788,742,10788,697,10961,377,10991,377,10991,457,10944,457,10818,693,11038,693,11038,742xm10991,693l10945,693,10945,457,10991,457,10991,693xm10991,844l10945,844,10945,742,10991,742,10991,844xm11180,851l11172,851,11166,850,11160,848,11154,847,11147,846,11141,843,11136,839,11131,836,11125,832,11120,826,11111,817,11107,810,11103,804,11098,796,11095,789,11092,781,11089,773,11083,755,11079,734,11074,713,11071,690,11069,664,11067,638,11067,581,11069,554,11071,530,11074,507,11079,486,11083,467,11089,449,11095,432,11098,426,11103,419,11107,413,11111,406,11116,400,11120,395,11125,391,11131,386,11137,384,11142,380,11148,377,11155,376,11161,374,11168,373,11174,372,11189,372,11195,373,11202,374,11208,376,11214,377,11220,380,11226,384,11231,386,11236,391,11241,395,11244,399,11176,399,11171,400,11167,400,11164,401,11160,403,11154,409,11150,410,11147,413,11144,416,11142,420,11139,424,11137,430,11135,434,11133,439,11131,445,11128,457,11124,472,11121,490,11119,512,11117,530,11116,554,11116,556,11115,609,11116,661,11116,665,11117,687,11119,709,11121,730,11123,746,11127,763,11129,768,11131,775,11135,786,11137,792,11139,796,11142,800,11144,804,11147,808,11150,811,11154,814,11157,817,11160,819,11164,821,11167,822,11171,822,11176,824,11245,824,11241,828,11231,836,11219,843,11207,847,11193,850,11180,851xm11245,824l11184,824,11188,822,11192,822,11195,821,11200,818,11203,817,11207,814,11210,811,11213,807,11216,803,11218,799,11221,795,11223,791,11227,785,11229,778,11231,773,11235,759,11238,744,11241,726,11243,707,11245,684,11246,661,11247,609,11246,556,11245,534,11243,512,11241,493,11235,461,11231,448,11227,437,11225,431,11221,426,11219,421,11213,413,11210,410,11207,409,11204,405,11200,404,11196,401,11192,400,11188,400,11184,399,11244,399,11245,400,11251,405,11255,410,11259,418,11262,424,11266,431,11269,439,11274,448,11279,466,11284,485,11288,505,11291,529,11293,556,11295,581,11295,609,11293,665,11291,691,11288,715,11284,737,11279,756,11274,774,11266,791,11259,804,11251,817,11245,824xe">
               <v:path arrowok="t"/>
-              <v:fill type="solid"/>
+              <v:fill on="t" focussize="0,0"/>
+              <v:stroke on="f"/>
+              <v:imagedata o:title=""/>
+              <o:lock v:ext="edit"/>
             </v:shape>
-            <v:shape style="position:absolute;left:10787;top:371;width:508;height:480" id="docshape8" coordorigin="10788,372" coordsize="508,480" path="m10991,742l10991,844,10945,844,10945,742,10788,742,10788,697,10961,377,10991,377,10991,693,11038,693,11038,742,10991,742xm10945,457l10944,457,10818,693,10945,693,10945,457xm11295,609l11293,665,11291,691,11288,715,11284,737,11279,756,11274,774,11266,791,11259,804,11251,817,11241,828,11231,836,11219,843,11207,847,11193,850,11180,851,11172,851,11166,850,11160,848,11154,847,11147,846,11141,843,11136,839,11131,836,11125,832,11120,826,11111,817,11107,810,11103,804,11098,796,11095,789,11092,781,11089,773,11083,755,11079,734,11074,713,11071,690,11069,664,11067,638,11067,581,11069,555,11071,530,11074,507,11079,486,11083,467,11089,449,11095,432,11098,426,11103,419,11107,413,11111,406,11116,400,11120,395,11125,391,11131,386,11137,384,11142,380,11148,377,11155,376,11161,374,11168,373,11174,372,11189,372,11195,373,11202,374,11208,376,11214,377,11220,380,11226,384,11231,386,11236,391,11241,395,11245,400,11251,405,11255,410,11259,418,11262,424,11266,431,11269,439,11274,448,11279,466,11284,485,11288,505,11291,529,11293,554,11295,581,11295,609xm11247,609l11246,556,11245,534,11243,512,11241,493,11238,477,11235,461,11231,448,11227,437,11225,431,11221,426,11219,421,11216,418,11213,413,11210,410,11207,409,11204,405,11200,404,11196,401,11192,400,11188,400,11184,399,11176,399,11171,400,11167,400,11164,401,11160,403,11154,409,11150,410,11147,413,11144,416,11142,420,11139,424,11137,430,11135,434,11133,439,11131,445,11128,457,11124,472,11121,490,11119,510,11117,530,11116,555,11115,609,11116,664,11117,687,11119,709,11121,730,11123,746,11127,763,11129,768,11131,775,11135,786,11137,792,11139,796,11142,800,11144,804,11147,808,11150,811,11154,814,11157,817,11160,819,11164,821,11167,822,11171,822,11176,824,11184,824,11188,822,11192,822,11195,821,11200,818,11203,817,11207,814,11210,811,11213,807,11216,803,11218,799,11221,795,11223,791,11227,785,11229,778,11231,773,11235,759,11238,744,11241,726,11243,707,11245,684,11246,661,11247,609xe" filled="false" stroked="true" strokeweight=".748742pt" strokecolor="#000000">
+            <v:shape id="docshape8" o:spid="_x0000_s1033" style="position:absolute;left:10787;top:371;height:480;width:508;" filled="f" stroked="t" coordorigin="10788,372" coordsize="508,480" path="m10991,742l10991,844,10945,844,10945,742,10788,742,10788,697,10961,377,10991,377,10991,693,11038,693,11038,742,10991,742xm10945,457l10944,457,10818,693,10945,693,10945,457xm11295,609l11293,665,11291,691,11288,715,11284,737,11279,756,11274,774,11266,791,11259,804,11251,817,11241,828,11231,836,11219,843,11207,847,11193,850,11180,851,11172,851,11166,850,11160,848,11154,847,11147,846,11141,843,11136,839,11131,836,11125,832,11120,826,11111,817,11107,810,11103,804,11098,796,11095,789,11092,781,11089,773,11083,755,11079,734,11074,713,11071,690,11069,664,11067,638,11067,581,11069,555,11071,530,11074,507,11079,486,11083,467,11089,449,11095,432,11098,426,11103,419,11107,413,11111,406,11116,400,11120,395,11125,391,11131,386,11137,384,11142,380,11148,377,11155,376,11161,374,11168,373,11174,372,11189,372,11195,373,11202,374,11208,376,11214,377,11220,380,11226,384,11231,386,11236,391,11241,395,11245,400,11251,405,11255,410,11259,418,11262,424,11266,431,11269,439,11274,448,11279,466,11284,485,11288,505,11291,529,11293,554,11295,581,11295,609xm11247,609l11246,556,11245,534,11243,512,11241,493,11238,477,11235,461,11231,448,11227,437,11225,431,11221,426,11219,421,11216,418,11213,413,11210,410,11207,409,11204,405,11200,404,11196,401,11192,400,11188,400,11184,399,11176,399,11171,400,11167,400,11164,401,11160,403,11154,409,11150,410,11147,413,11144,416,11142,420,11139,424,11137,430,11135,434,11133,439,11131,445,11128,457,11124,472,11121,490,11119,510,11117,530,11116,555,11115,609,11116,664,11117,687,11119,709,11121,730,11123,746,11127,763,11129,768,11131,775,11135,786,11137,792,11139,796,11142,800,11144,804,11147,808,11150,811,11154,814,11157,817,11160,819,11164,821,11167,822,11171,822,11176,824,11184,824,11188,822,11192,822,11195,821,11200,818,11203,817,11207,814,11210,811,11213,807,11216,803,11218,799,11221,795,11223,791,11227,785,11229,778,11231,773,11235,759,11238,744,11241,726,11243,707,11245,684,11246,661,11247,609xe">
               <v:path arrowok="t"/>
-              <v:stroke dashstyle="solid"/>
+              <v:fill on="f" focussize="0,0"/>
+              <v:stroke weight="0.748740157480315pt" color="#000000"/>
+              <v:imagedata o:title=""/>
+              <o:lock v:ext="edit"/>
             </v:shape>
-            <w10:wrap type="none"/>
           </v:group>
         </w:pict>
       </w:r>
     </w:p>
     <w:p>
       <w:pPr>
-        <w:pStyle w:val="BodyText"/>
+        <w:pStyle w:val="6"/>
         <w:ind w:left="117"/>
         <w:rPr>
           <w:sz w:val="20"/>
@@ -1404,21 +1399,26 @@
           <w:sz w:val="20"/>
         </w:rPr>
         <w:pict>
-          <v:group style="width:187.9pt;height:148.75pt;mso-position-horizontal-relative:char;mso-position-vertical-relative:line" id="docshapegroup9" coordorigin="0,0" coordsize="3758,2975">
-            <v:shape style="position:absolute;left:1;top:1;width:3755;height:2973" id="docshape10" coordorigin="1,1" coordsize="3755,2973" path="m1879,2973l1,2973,1,1,3756,1,3756,2973,1879,2973xe" filled="false" stroked="true" strokeweight=".12pt" strokecolor="#1b1b1b">
+          <v:group id="docshapegroup9" o:spid="_x0000_s1034" o:spt="203" style="height:148.75pt;width:187.9pt;" coordsize="3758,2975">
+            <o:lock v:ext="edit"/>
+            <v:shape id="docshape10" o:spid="_x0000_s1035" style="position:absolute;left:1;top:1;height:2973;width:3755;" filled="f" stroked="t" coordorigin="1,1" coordsize="3755,2973" path="m1879,2973l1,2973,1,1,3756,1,3756,2973,1879,2973xe">
               <v:path arrowok="t"/>
-              <v:stroke dashstyle="solid"/>
+              <v:fill on="f" focussize="0,0"/>
+              <v:stroke weight="0.12pt" color="#1B1B1B"/>
+              <v:imagedata o:title=""/>
+              <o:lock v:ext="edit"/>
             </v:shape>
-            <v:shapetype id="_x0000_t202" o:spt="202" coordsize="21600,21600" path="m,l,21600r21600,l21600,xe">
-              <v:stroke joinstyle="miter"/>
-              <v:path gradientshapeok="t" o:connecttype="rect"/>
-            </v:shapetype>
-            <v:shape style="position:absolute;left:71;top:69;width:524;height:238" type="#_x0000_t202" id="docshape11" filled="false" stroked="false">
-              <v:textbox inset="0,0,0,0">
+            <v:shape id="docshape11" o:spid="_x0000_s1036" o:spt="202" type="#_x0000_t202" style="position:absolute;left:71;top:69;height:238;width:524;" filled="f" stroked="f" coordsize="21600,21600">
+              <v:path/>
+              <v:fill on="f" focussize="0,0"/>
+              <v:stroke on="f" joinstyle="miter"/>
+              <v:imagedata o:title=""/>
+              <o:lock v:ext="edit"/>
+              <v:textbox inset="0mm,0mm,0mm,0mm">
                 <w:txbxContent>
                   <w:p>
                     <w:pPr>
-                      <w:spacing w:line="237" w:lineRule="exact" w:before="0"/>
+                      <w:spacing w:before="0" w:line="237" w:lineRule="exact"/>
                       <w:ind w:left="0" w:right="0" w:firstLine="0"/>
                       <w:jc w:val="left"/>
                       <w:rPr>
@@ -1437,14 +1437,18 @@
                   </w:p>
                 </w:txbxContent>
               </v:textbox>
-              <w10:wrap type="none"/>
             </v:shape>
-            <v:shape style="position:absolute;left:3090;top:69;width:272;height:238" type="#_x0000_t202" id="docshape12" filled="false" stroked="false">
-              <v:textbox inset="0,0,0,0">
+            <v:shape id="docshape12" o:spid="_x0000_s1037" o:spt="202" type="#_x0000_t202" style="position:absolute;left:3090;top:69;height:238;width:272;" filled="f" stroked="f" coordsize="21600,21600">
+              <v:path/>
+              <v:fill on="f" focussize="0,0"/>
+              <v:stroke on="f" joinstyle="miter"/>
+              <v:imagedata o:title=""/>
+              <o:lock v:ext="edit"/>
+              <v:textbox inset="0mm,0mm,0mm,0mm">
                 <w:txbxContent>
                   <w:p>
                     <w:pPr>
-                      <w:spacing w:line="237" w:lineRule="exact" w:before="0"/>
+                      <w:spacing w:before="0" w:line="237" w:lineRule="exact"/>
                       <w:ind w:left="0" w:right="0" w:firstLine="0"/>
                       <w:jc w:val="left"/>
                       <w:rPr>
@@ -1463,14 +1467,18 @@
                   </w:p>
                 </w:txbxContent>
               </v:textbox>
-              <w10:wrap type="none"/>
             </v:shape>
-            <v:shape style="position:absolute;left:71;top:306;width:3579;height:2614" type="#_x0000_t202" id="docshape13" filled="false" stroked="false">
-              <v:textbox inset="0,0,0,0">
+            <v:shape id="docshape13" o:spid="_x0000_s1038" o:spt="202" type="#_x0000_t202" style="position:absolute;left:71;top:306;height:2614;width:3579;" filled="f" stroked="f" coordsize="21600,21600">
+              <v:path/>
+              <v:fill on="f" focussize="0,0"/>
+              <v:stroke on="f" joinstyle="miter"/>
+              <v:imagedata o:title=""/>
+              <o:lock v:ext="edit"/>
+              <v:textbox inset="0mm,0mm,0mm,0mm">
                 <w:txbxContent>
                   <w:p>
                     <w:pPr>
-                      <w:spacing w:line="237" w:lineRule="exact" w:before="0"/>
+                      <w:spacing w:before="0" w:line="237" w:lineRule="exact"/>
                       <w:ind w:left="0" w:right="443" w:firstLine="0"/>
                       <w:jc w:val="right"/>
                       <w:rPr>
@@ -1488,7 +1496,7 @@
                         <w:spacing w:val="-7"/>
                         <w:sz w:val="21"/>
                       </w:rPr>
-                      <w:t> </w:t>
+                      <w:t xml:space="preserve"> </w:t>
                     </w:r>
                     <w:r>
                       <w:rPr>
@@ -1501,7 +1509,7 @@
                         <w:spacing w:val="-7"/>
                         <w:sz w:val="21"/>
                       </w:rPr>
-                      <w:t> </w:t>
+                      <w:t xml:space="preserve"> </w:t>
                     </w:r>
                     <w:r>
                       <w:rPr>
@@ -1514,7 +1522,7 @@
                         <w:spacing w:val="-7"/>
                         <w:sz w:val="21"/>
                       </w:rPr>
-                      <w:t> </w:t>
+                      <w:t xml:space="preserve"> </w:t>
                     </w:r>
                     <w:r>
                       <w:rPr>
@@ -1527,7 +1535,7 @@
                         <w:spacing w:val="-7"/>
                         <w:sz w:val="21"/>
                       </w:rPr>
-                      <w:t> </w:t>
+                      <w:t xml:space="preserve"> </w:t>
                     </w:r>
                     <w:r>
                       <w:rPr>
@@ -1540,7 +1548,7 @@
                         <w:spacing w:val="-6"/>
                         <w:sz w:val="21"/>
                       </w:rPr>
-                      <w:t> </w:t>
+                      <w:t xml:space="preserve"> </w:t>
                     </w:r>
                     <w:r>
                       <w:rPr>
@@ -1552,7 +1560,7 @@
                   </w:p>
                   <w:p>
                     <w:pPr>
-                      <w:spacing w:line="238" w:lineRule="exact" w:before="0"/>
+                      <w:spacing w:before="0" w:line="238" w:lineRule="exact"/>
                       <w:ind w:left="0" w:right="569" w:firstLine="0"/>
                       <w:jc w:val="right"/>
                       <w:rPr>
@@ -1571,7 +1579,7 @@
                   </w:p>
                   <w:p>
                     <w:pPr>
-                      <w:spacing w:line="238" w:lineRule="exact" w:before="0"/>
+                      <w:spacing w:before="0" w:line="238" w:lineRule="exact"/>
                       <w:ind w:left="0" w:right="431" w:firstLine="0"/>
                       <w:jc w:val="right"/>
                       <w:rPr>
@@ -1589,7 +1597,7 @@
                         <w:spacing w:val="-7"/>
                         <w:sz w:val="21"/>
                       </w:rPr>
-                      <w:t> </w:t>
+                      <w:t xml:space="preserve"> </w:t>
                     </w:r>
                     <w:r>
                       <w:rPr>
@@ -1602,7 +1610,7 @@
                         <w:spacing w:val="-6"/>
                         <w:sz w:val="21"/>
                       </w:rPr>
-                      <w:t> </w:t>
+                      <w:t xml:space="preserve"> </w:t>
                     </w:r>
                     <w:r>
                       <w:rPr>
@@ -1615,7 +1623,7 @@
                         <w:spacing w:val="-6"/>
                         <w:sz w:val="21"/>
                       </w:rPr>
-                      <w:t> </w:t>
+                      <w:t xml:space="preserve"> </w:t>
                     </w:r>
                     <w:r>
                       <w:rPr>
@@ -1628,7 +1636,7 @@
                         <w:spacing w:val="-7"/>
                         <w:sz w:val="21"/>
                       </w:rPr>
-                      <w:t> </w:t>
+                      <w:t xml:space="preserve"> </w:t>
                     </w:r>
                     <w:r>
                       <w:rPr>
@@ -1641,7 +1649,7 @@
                         <w:spacing w:val="-6"/>
                         <w:sz w:val="21"/>
                       </w:rPr>
-                      <w:t> </w:t>
+                      <w:t xml:space="preserve"> </w:t>
                     </w:r>
                     <w:r>
                       <w:rPr>
@@ -1654,9 +1662,9 @@
                   <w:p>
                     <w:pPr>
                       <w:tabs>
-                        <w:tab w:pos="3054" w:val="left" w:leader="none"/>
+                        <w:tab w:val="left" w:pos="3054"/>
                       </w:tabs>
-                      <w:spacing w:line="238" w:lineRule="exact" w:before="0"/>
+                      <w:spacing w:before="0" w:line="238" w:lineRule="exact"/>
                       <w:ind w:left="1796" w:right="0" w:firstLine="0"/>
                       <w:jc w:val="left"/>
                       <w:rPr>
@@ -1690,7 +1698,7 @@
                   </w:p>
                   <w:p>
                     <w:pPr>
-                      <w:spacing w:line="238" w:lineRule="exact" w:before="0"/>
+                      <w:spacing w:before="0" w:line="238" w:lineRule="exact"/>
                       <w:ind w:left="0" w:right="0" w:firstLine="0"/>
                       <w:jc w:val="left"/>
                       <w:rPr>
@@ -1708,7 +1716,7 @@
                         <w:spacing w:val="-10"/>
                         <w:sz w:val="21"/>
                       </w:rPr>
-                      <w:t> </w:t>
+                      <w:t xml:space="preserve"> </w:t>
                     </w:r>
                     <w:r>
                       <w:rPr>
@@ -1721,7 +1729,7 @@
                         <w:spacing w:val="-9"/>
                         <w:sz w:val="21"/>
                       </w:rPr>
-                      <w:t> </w:t>
+                      <w:t xml:space="preserve"> </w:t>
                     </w:r>
                     <w:r>
                       <w:rPr>
@@ -1734,7 +1742,7 @@
                         <w:spacing w:val="-9"/>
                         <w:sz w:val="21"/>
                       </w:rPr>
-                      <w:t> </w:t>
+                      <w:t xml:space="preserve"> </w:t>
                     </w:r>
                     <w:r>
                       <w:rPr>
@@ -1747,7 +1755,7 @@
                         <w:spacing w:val="-9"/>
                         <w:sz w:val="21"/>
                       </w:rPr>
-                      <w:t> </w:t>
+                      <w:t xml:space="preserve"> </w:t>
                     </w:r>
                     <w:r>
                       <w:rPr>
@@ -1759,7 +1767,7 @@
                   </w:p>
                   <w:p>
                     <w:pPr>
-                      <w:spacing w:line="238" w:lineRule="exact" w:before="0"/>
+                      <w:spacing w:before="0" w:line="238" w:lineRule="exact"/>
                       <w:ind w:left="2395" w:right="0" w:firstLine="0"/>
                       <w:jc w:val="left"/>
                       <w:rPr>
@@ -1778,7 +1786,7 @@
                   </w:p>
                   <w:p>
                     <w:pPr>
-                      <w:spacing w:line="238" w:lineRule="exact" w:before="0"/>
+                      <w:spacing w:before="0" w:line="238" w:lineRule="exact"/>
                       <w:ind w:left="0" w:right="0" w:firstLine="0"/>
                       <w:jc w:val="left"/>
                       <w:rPr>
@@ -1796,7 +1804,7 @@
                         <w:spacing w:val="-8"/>
                         <w:sz w:val="21"/>
                       </w:rPr>
-                      <w:t> </w:t>
+                      <w:t xml:space="preserve"> </w:t>
                     </w:r>
                     <w:r>
                       <w:rPr>
@@ -1809,7 +1817,7 @@
                         <w:spacing w:val="-7"/>
                         <w:sz w:val="21"/>
                       </w:rPr>
-                      <w:t> </w:t>
+                      <w:t xml:space="preserve"> </w:t>
                     </w:r>
                     <w:r>
                       <w:rPr>
@@ -1822,7 +1830,7 @@
                         <w:spacing w:val="-8"/>
                         <w:sz w:val="21"/>
                       </w:rPr>
-                      <w:t> </w:t>
+                      <w:t xml:space="preserve"> </w:t>
                     </w:r>
                     <w:r>
                       <w:rPr>
@@ -1835,7 +1843,7 @@
                         <w:spacing w:val="-7"/>
                         <w:sz w:val="21"/>
                       </w:rPr>
-                      <w:t> </w:t>
+                      <w:t xml:space="preserve"> </w:t>
                     </w:r>
                     <w:r>
                       <w:rPr>
@@ -1847,7 +1855,7 @@
                   </w:p>
                   <w:p>
                     <w:pPr>
-                      <w:spacing w:line="238" w:lineRule="exact" w:before="0"/>
+                      <w:spacing w:before="0" w:line="238" w:lineRule="exact"/>
                       <w:ind w:left="2395" w:right="0" w:firstLine="0"/>
                       <w:jc w:val="left"/>
                       <w:rPr>
@@ -1866,7 +1874,7 @@
                   </w:p>
                   <w:p>
                     <w:pPr>
-                      <w:spacing w:line="238" w:lineRule="exact" w:before="0"/>
+                      <w:spacing w:before="0" w:line="238" w:lineRule="exact"/>
                       <w:ind w:left="0" w:right="0" w:firstLine="0"/>
                       <w:jc w:val="left"/>
                       <w:rPr>
@@ -1884,7 +1892,7 @@
                         <w:spacing w:val="-13"/>
                         <w:sz w:val="21"/>
                       </w:rPr>
-                      <w:t> </w:t>
+                      <w:t xml:space="preserve"> </w:t>
                     </w:r>
                     <w:r>
                       <w:rPr>
@@ -1897,7 +1905,7 @@
                         <w:spacing w:val="-12"/>
                         <w:sz w:val="21"/>
                       </w:rPr>
-                      <w:t> </w:t>
+                      <w:t xml:space="preserve"> </w:t>
                     </w:r>
                     <w:r>
                       <w:rPr>
@@ -1910,7 +1918,7 @@
                         <w:spacing w:val="-12"/>
                         <w:sz w:val="21"/>
                       </w:rPr>
-                      <w:t> </w:t>
+                      <w:t xml:space="preserve"> </w:t>
                     </w:r>
                     <w:r>
                       <w:rPr>
@@ -1922,7 +1930,7 @@
                   </w:p>
                   <w:p>
                     <w:pPr>
-                      <w:spacing w:line="238" w:lineRule="exact" w:before="0"/>
+                      <w:spacing w:before="0" w:line="238" w:lineRule="exact"/>
                       <w:ind w:left="0" w:right="95" w:firstLine="0"/>
                       <w:jc w:val="center"/>
                       <w:rPr>
@@ -1959,7 +1967,7 @@
                         <w:spacing w:val="-13"/>
                         <w:sz w:val="21"/>
                       </w:rPr>
-                      <w:t> </w:t>
+                      <w:t xml:space="preserve"> </w:t>
                     </w:r>
                     <w:r>
                       <w:rPr>
@@ -1972,7 +1980,7 @@
                         <w:spacing w:val="-11"/>
                         <w:sz w:val="21"/>
                       </w:rPr>
-                      <w:t> </w:t>
+                      <w:t xml:space="preserve"> </w:t>
                     </w:r>
                     <w:r>
                       <w:rPr>
@@ -1985,7 +1993,7 @@
                         <w:spacing w:val="-10"/>
                         <w:sz w:val="21"/>
                       </w:rPr>
-                      <w:t> </w:t>
+                      <w:t xml:space="preserve"> </w:t>
                     </w:r>
                     <w:r>
                       <w:rPr>
@@ -1997,15 +2005,11 @@
                   </w:p>
                 </w:txbxContent>
               </v:textbox>
-              <w10:wrap type="none"/>
             </v:shape>
+            <w10:wrap type="none"/>
+            <w10:anchorlock/>
           </v:group>
         </w:pict>
-      </w:r>
-      <w:r>
-        <w:rPr>
-          <w:sz w:val="20"/>
-        </w:rPr>
       </w:r>
     </w:p>
     <w:p>
@@ -2019,11 +2023,13 @@
         </w:rPr>
       </w:pPr>
       <w:r>
-        <w:rPr/>
         <w:pict>
-          <v:line style="position:absolute;mso-position-horizontal-relative:page;mso-position-vertical-relative:paragraph;z-index:15731200" from="309.679993pt,-389.179749pt" to="311.577993pt,319.629251pt" stroked="true" strokeweight=".12pt" strokecolor="#000000">
-            <v:stroke dashstyle="solid"/>
-            <w10:wrap type="none"/>
+          <v:line id="_x0000_s1039" o:spid="_x0000_s1039" o:spt="20" style="position:absolute;left:0pt;margin-left:309.65pt;margin-top:-389.15pt;height:708.8pt;width:1.85pt;mso-position-horizontal-relative:page;z-index:251661312;mso-width-relative:page;mso-height-relative:page;" stroked="t" coordsize="21600,21600">
+            <v:path arrowok="t"/>
+            <v:fill focussize="0,0"/>
+            <v:stroke weight="0.12pt" color="#000000"/>
+            <v:imagedata o:title=""/>
+            <o:lock v:ext="edit"/>
           </v:line>
         </w:pict>
       </w:r>
@@ -2038,7 +2044,7 @@
           <w:spacing w:val="-7"/>
           <w:sz w:val="21"/>
         </w:rPr>
-        <w:t> </w:t>
+        <w:t xml:space="preserve"> </w:t>
       </w:r>
       <w:r>
         <w:rPr>
@@ -2054,7 +2060,7 @@
           <w:w w:val="150"/>
           <w:sz w:val="21"/>
         </w:rPr>
-        <w:t> </w:t>
+        <w:t xml:space="preserve"> </w:t>
       </w:r>
       <w:r>
         <w:rPr>
@@ -2070,7 +2076,7 @@
           <w:w w:val="150"/>
           <w:sz w:val="21"/>
         </w:rPr>
-        <w:t> </w:t>
+        <w:t xml:space="preserve"> </w:t>
       </w:r>
       <w:r>
         <w:rPr>
@@ -2086,7 +2092,7 @@
           <w:w w:val="150"/>
           <w:sz w:val="21"/>
         </w:rPr>
-        <w:t> </w:t>
+        <w:t xml:space="preserve"> </w:t>
       </w:r>
       <w:r>
         <w:rPr>
@@ -2099,7 +2105,7 @@
     </w:p>
     <w:p>
       <w:pPr>
-        <w:pStyle w:val="BodyText"/>
+        <w:pStyle w:val="6"/>
         <w:spacing w:before="10"/>
         <w:ind w:left="0"/>
         <w:rPr>
@@ -2110,9 +2116,9 @@
     </w:p>
     <w:p>
       <w:pPr>
-        <w:pStyle w:val="Heading2"/>
+        <w:pStyle w:val="3"/>
         <w:tabs>
-          <w:tab w:pos="880" w:val="left" w:leader="none"/>
+          <w:tab w:val="left" w:pos="880"/>
         </w:tabs>
         <w:ind w:right="5770"/>
         <w:jc w:val="center"/>
@@ -2124,8 +2130,9 @@
         <w:t>A9</w:t>
       </w:r>
       <w:r>
-        <w:rPr/>
         <w:tab/>
+      </w:r>
+      <w:r>
         <w:t>Bm7</w:t>
       </w:r>
       <w:r>
@@ -2133,7 +2140,7 @@
           <w:spacing w:val="56"/>
           <w:w w:val="150"/>
         </w:rPr>
-        <w:t> </w:t>
+        <w:t xml:space="preserve"> </w:t>
       </w:r>
       <w:r>
         <w:rPr>
@@ -2144,41 +2151,37 @@
     </w:p>
     <w:p>
       <w:pPr>
-        <w:pStyle w:val="BodyText"/>
+        <w:pStyle w:val="6"/>
         <w:spacing w:line="238" w:lineRule="exact"/>
       </w:pPr>
       <w:r>
-        <w:rPr/>
         <w:t>Seu</w:t>
       </w:r>
       <w:r>
         <w:rPr>
           <w:spacing w:val="-10"/>
         </w:rPr>
-        <w:t> </w:t>
-      </w:r>
-      <w:r>
-        <w:rPr/>
+        <w:t xml:space="preserve"> </w:t>
+      </w:r>
+      <w:r>
         <w:t>nome</w:t>
       </w:r>
       <w:r>
         <w:rPr>
           <w:spacing w:val="-10"/>
         </w:rPr>
-        <w:t> </w:t>
-      </w:r>
-      <w:r>
-        <w:rPr/>
+        <w:t xml:space="preserve"> </w:t>
+      </w:r>
+      <w:r>
         <w:t>é</w:t>
       </w:r>
       <w:r>
         <w:rPr>
           <w:spacing w:val="-10"/>
         </w:rPr>
-        <w:t> </w:t>
-      </w:r>
-      <w:r>
-        <w:rPr/>
+        <w:t xml:space="preserve"> </w:t>
+      </w:r>
+      <w:r>
         <w:t>Ema--</w:t>
       </w:r>
       <w:r>
@@ -2190,11 +2193,11 @@
     </w:p>
     <w:p>
       <w:pPr>
-        <w:pStyle w:val="Heading2"/>
+        <w:pStyle w:val="3"/>
         <w:tabs>
-          <w:tab w:pos="628" w:val="left" w:leader="none"/>
-          <w:tab w:pos="2012" w:val="left" w:leader="none"/>
-          <w:tab w:pos="2767" w:val="left" w:leader="none"/>
+          <w:tab w:val="left" w:pos="628"/>
+          <w:tab w:val="left" w:pos="2012"/>
+          <w:tab w:val="left" w:pos="2767"/>
         </w:tabs>
         <w:ind w:right="6019"/>
         <w:jc w:val="right"/>
@@ -2206,7 +2209,6 @@
         <w:t>D9</w:t>
       </w:r>
       <w:r>
-        <w:rPr/>
         <w:tab/>
       </w:r>
       <w:r>
@@ -2216,7 +2218,6 @@
         <w:t>A9</w:t>
       </w:r>
       <w:r>
-        <w:rPr/>
         <w:tab/>
       </w:r>
       <w:r>
@@ -2226,7 +2227,6 @@
         <w:t>E</w:t>
       </w:r>
       <w:r>
-        <w:rPr/>
         <w:tab/>
       </w:r>
       <w:r>
@@ -2238,68 +2238,62 @@
     </w:p>
     <w:p>
       <w:pPr>
-        <w:pStyle w:val="BodyText"/>
+        <w:pStyle w:val="6"/>
         <w:spacing w:line="238" w:lineRule="exact"/>
       </w:pPr>
       <w:r>
-        <w:rPr/>
         <w:t>O</w:t>
       </w:r>
       <w:r>
         <w:rPr>
           <w:spacing w:val="-5"/>
         </w:rPr>
-        <w:t> </w:t>
-      </w:r>
-      <w:r>
-        <w:rPr/>
+        <w:t xml:space="preserve"> </w:t>
+      </w:r>
+      <w:r>
         <w:t>rei</w:t>
       </w:r>
       <w:r>
         <w:rPr>
           <w:spacing w:val="-5"/>
         </w:rPr>
-        <w:t> </w:t>
-      </w:r>
-      <w:r>
-        <w:rPr/>
+        <w:t xml:space="preserve"> </w:t>
+      </w:r>
+      <w:r>
         <w:t>dos</w:t>
       </w:r>
       <w:r>
         <w:rPr>
           <w:spacing w:val="-5"/>
         </w:rPr>
-        <w:t> </w:t>
-      </w:r>
-      <w:r>
-        <w:rPr/>
+        <w:t xml:space="preserve"> </w:t>
+      </w:r>
+      <w:r>
         <w:t>reis</w:t>
       </w:r>
       <w:r>
         <w:rPr>
           <w:spacing w:val="-5"/>
         </w:rPr>
-        <w:t> </w:t>
-      </w:r>
-      <w:r>
-        <w:rPr/>
+        <w:t xml:space="preserve"> </w:t>
+      </w:r>
+      <w:r>
         <w:t>é</w:t>
       </w:r>
       <w:r>
         <w:rPr>
           <w:spacing w:val="-5"/>
         </w:rPr>
-        <w:t> </w:t>
-      </w:r>
-      <w:r>
-        <w:rPr/>
+        <w:t xml:space="preserve"> </w:t>
+      </w:r>
+      <w:r>
         <w:t>o</w:t>
       </w:r>
       <w:r>
         <w:rPr>
           <w:spacing w:val="-5"/>
         </w:rPr>
-        <w:t> </w:t>
+        <w:t xml:space="preserve"> </w:t>
       </w:r>
       <w:r>
         <w:rPr>
@@ -2310,10 +2304,10 @@
     </w:p>
     <w:p>
       <w:pPr>
-        <w:pStyle w:val="Heading2"/>
+        <w:pStyle w:val="3"/>
         <w:tabs>
-          <w:tab w:pos="880" w:val="left" w:leader="none"/>
-          <w:tab w:pos="2012" w:val="left" w:leader="none"/>
+          <w:tab w:val="left" w:pos="880"/>
+          <w:tab w:val="left" w:pos="2012"/>
         </w:tabs>
         <w:ind w:right="6025"/>
         <w:jc w:val="right"/>
@@ -2325,7 +2319,6 @@
         <w:t>D9</w:t>
       </w:r>
       <w:r>
-        <w:rPr/>
         <w:tab/>
       </w:r>
       <w:r>
@@ -2335,8 +2328,9 @@
         <w:t>A9</w:t>
       </w:r>
       <w:r>
-        <w:rPr/>
         <w:tab/>
+      </w:r>
+      <w:r>
         <w:t>Bm7</w:t>
       </w:r>
       <w:r>
@@ -2344,7 +2338,7 @@
           <w:spacing w:val="56"/>
           <w:w w:val="150"/>
         </w:rPr>
-        <w:t> </w:t>
+        <w:t xml:space="preserve"> </w:t>
       </w:r>
       <w:r>
         <w:rPr>
@@ -2355,41 +2349,38 @@
     </w:p>
     <w:p>
       <w:pPr>
-        <w:pStyle w:val="BodyText"/>
+        <w:pStyle w:val="6"/>
         <w:tabs>
-          <w:tab w:pos="3081" w:val="left" w:leader="none"/>
+          <w:tab w:val="left" w:pos="3081"/>
         </w:tabs>
         <w:spacing w:line="238" w:lineRule="exact"/>
       </w:pPr>
       <w:r>
-        <w:rPr/>
         <w:t>Num</w:t>
       </w:r>
       <w:r>
         <w:rPr>
           <w:spacing w:val="-12"/>
         </w:rPr>
-        <w:t> </w:t>
-      </w:r>
-      <w:r>
-        <w:rPr/>
+        <w:t xml:space="preserve"> </w:t>
+      </w:r>
+      <w:r>
         <w:t>gesto</w:t>
       </w:r>
       <w:r>
         <w:rPr>
           <w:spacing w:val="-11"/>
         </w:rPr>
-        <w:t> </w:t>
-      </w:r>
-      <w:r>
-        <w:rPr/>
+        <w:t xml:space="preserve"> </w:t>
+      </w:r>
+      <w:r>
         <w:t>simples</w:t>
       </w:r>
       <w:r>
         <w:rPr>
           <w:spacing w:val="-11"/>
         </w:rPr>
-        <w:t> </w:t>
+        <w:t xml:space="preserve"> </w:t>
       </w:r>
       <w:r>
         <w:rPr>
@@ -2398,7 +2389,6 @@
         <w:t>de</w:t>
       </w:r>
       <w:r>
-        <w:rPr/>
         <w:tab/>
       </w:r>
       <w:r>
@@ -2410,11 +2400,11 @@
     </w:p>
     <w:p>
       <w:pPr>
-        <w:pStyle w:val="Heading1"/>
+        <w:pStyle w:val="2"/>
         <w:tabs>
-          <w:tab w:pos="754" w:val="left" w:leader="none"/>
-          <w:tab w:pos="1760" w:val="left" w:leader="none"/>
-          <w:tab w:pos="2264" w:val="left" w:leader="none"/>
+          <w:tab w:val="left" w:pos="754"/>
+          <w:tab w:val="left" w:pos="1760"/>
+          <w:tab w:val="left" w:pos="2264"/>
         </w:tabs>
         <w:ind w:right="5746"/>
         <w:jc w:val="center"/>
@@ -2426,7 +2416,6 @@
         <w:t>D9</w:t>
       </w:r>
       <w:r>
-        <w:rPr/>
         <w:tab/>
       </w:r>
       <w:r>
@@ -2436,7 +2425,6 @@
         <w:t>A9</w:t>
       </w:r>
       <w:r>
-        <w:rPr/>
         <w:tab/>
       </w:r>
       <w:r>
@@ -2446,7 +2434,6 @@
         <w:t>E</w:t>
       </w:r>
       <w:r>
-        <w:rPr/>
         <w:tab/>
       </w:r>
       <w:r>
@@ -2458,27 +2445,25 @@
     </w:p>
     <w:p>
       <w:pPr>
-        <w:pStyle w:val="BodyText"/>
-      </w:pPr>
-      <w:r>
-        <w:rPr/>
+        <w:pStyle w:val="6"/>
+      </w:pPr>
+      <w:r>
         <w:t>Num</w:t>
       </w:r>
       <w:r>
         <w:rPr>
           <w:spacing w:val="-15"/>
         </w:rPr>
-        <w:t> </w:t>
-      </w:r>
-      <w:r>
-        <w:rPr/>
+        <w:t xml:space="preserve"> </w:t>
+      </w:r>
+      <w:r>
         <w:t>jumentinho</w:t>
       </w:r>
       <w:r>
         <w:rPr>
           <w:spacing w:val="-15"/>
         </w:rPr>
-        <w:t> </w:t>
+        <w:t xml:space="preserve"> </w:t>
       </w:r>
       <w:r>
         <w:rPr>
@@ -2489,7 +2474,7 @@
     </w:p>
     <w:p>
       <w:pPr>
-        <w:pStyle w:val="BodyText"/>
+        <w:pStyle w:val="6"/>
         <w:spacing w:before="7"/>
         <w:ind w:left="0"/>
         <w:rPr>
@@ -2497,32 +2482,33 @@
         </w:rPr>
       </w:pPr>
       <w:r>
-        <w:rPr/>
         <w:drawing>
-          <wp:anchor distT="0" distB="0" distL="0" distR="0" allowOverlap="1" layoutInCell="1" locked="0" behindDoc="0" simplePos="0" relativeHeight="1">
+          <wp:anchor distT="0" distB="0" distL="0" distR="0" simplePos="0" relativeHeight="251659264" behindDoc="0" locked="0" layoutInCell="1" allowOverlap="1">
             <wp:simplePos x="0" y="0"/>
             <wp:positionH relativeFrom="page">
-              <wp:posOffset>347721</wp:posOffset>
+              <wp:posOffset>347345</wp:posOffset>
             </wp:positionH>
             <wp:positionV relativeFrom="paragraph">
-              <wp:posOffset>142231</wp:posOffset>
+              <wp:posOffset>141605</wp:posOffset>
             </wp:positionV>
-            <wp:extent cx="776892" cy="266700"/>
+            <wp:extent cx="776605" cy="266700"/>
             <wp:effectExtent l="0" t="0" r="0" b="0"/>
             <wp:wrapTopAndBottom/>
             <wp:docPr id="1" name="image2.png"/>
             <wp:cNvGraphicFramePr>
-              <a:graphicFrameLocks noChangeAspect="1"/>
+              <a:graphicFrameLocks xmlns:a="http://schemas.openxmlformats.org/drawingml/2006/main" noChangeAspect="1"/>
             </wp:cNvGraphicFramePr>
-            <a:graphic>
+            <a:graphic xmlns:a="http://schemas.openxmlformats.org/drawingml/2006/main">
               <a:graphicData uri="http://schemas.openxmlformats.org/drawingml/2006/picture">
-                <pic:pic>
+                <pic:pic xmlns:pic="http://schemas.openxmlformats.org/drawingml/2006/picture">
                   <pic:nvPicPr>
-                    <pic:cNvPr id="2" name="image2.png"/>
-                    <pic:cNvPicPr/>
+                    <pic:cNvPr id="1" name="image2.png"/>
+                    <pic:cNvPicPr>
+                      <a:picLocks noChangeAspect="1"/>
+                    </pic:cNvPicPr>
                   </pic:nvPicPr>
                   <pic:blipFill>
-                    <a:blip r:embed="rId6" cstate="print"/>
+                    <a:blip r:embed="rId7" cstate="print"/>
                     <a:stretch>
                       <a:fillRect/>
                     </a:stretch>
@@ -2545,56 +2531,51 @@
     </w:p>
     <w:p>
       <w:pPr>
-        <w:pStyle w:val="Heading2"/>
+        <w:pStyle w:val="3"/>
         <w:tabs>
-          <w:tab w:pos="2045" w:val="left" w:leader="none"/>
+          <w:tab w:val="left" w:pos="2045"/>
         </w:tabs>
-        <w:spacing w:line="460" w:lineRule="atLeast" w:before="62"/>
+        <w:spacing w:before="62" w:line="460" w:lineRule="atLeast"/>
         <w:ind w:left="788" w:right="6378" w:hanging="599"/>
       </w:pPr>
       <w:r>
-        <w:rPr/>
         <w:t>Instrumental:</w:t>
       </w:r>
       <w:r>
         <w:rPr>
           <w:spacing w:val="-7"/>
         </w:rPr>
-        <w:t> </w:t>
-      </w:r>
-      <w:r>
-        <w:rPr/>
+        <w:t xml:space="preserve"> </w:t>
+      </w:r>
+      <w:r>
         <w:t>F#m</w:t>
       </w:r>
       <w:r>
         <w:rPr>
           <w:spacing w:val="80"/>
         </w:rPr>
-        <w:t> </w:t>
-      </w:r>
-      <w:r>
-        <w:rPr/>
+        <w:t xml:space="preserve"> </w:t>
+      </w:r>
+      <w:r>
         <w:t>D</w:t>
       </w:r>
       <w:r>
         <w:rPr>
           <w:spacing w:val="80"/>
         </w:rPr>
-        <w:t> </w:t>
-      </w:r>
-      <w:r>
-        <w:rPr/>
+        <w:t xml:space="preserve"> </w:t>
+      </w:r>
+      <w:r>
         <w:t>A</w:t>
       </w:r>
       <w:r>
         <w:rPr>
           <w:spacing w:val="80"/>
         </w:rPr>
-        <w:t> </w:t>
-      </w:r>
-      <w:r>
-        <w:rPr/>
-        <w:t>E </w:t>
+        <w:t xml:space="preserve"> </w:t>
+      </w:r>
+      <w:r>
+        <w:t xml:space="preserve">E </w:t>
       </w:r>
       <w:r>
         <w:rPr>
@@ -2603,7 +2584,6 @@
         <w:t>F#m9</w:t>
       </w:r>
       <w:r>
-        <w:rPr/>
         <w:tab/>
       </w:r>
       <w:r>
@@ -2615,28 +2595,37 @@
     </w:p>
     <w:p>
       <w:pPr>
-        <w:pStyle w:val="BodyText"/>
+        <w:pStyle w:val="6"/>
         <w:tabs>
-          <w:tab w:pos="1320" w:val="left" w:leader="none"/>
+          <w:tab w:val="left" w:pos="1320"/>
         </w:tabs>
         <w:spacing w:before="5"/>
       </w:pPr>
       <w:r>
-        <w:rPr/>
         <w:pict>
-          <v:group style="position:absolute;margin-left:136.759995pt;margin-top:-16.873987pt;width:47.25pt;height:80pt;mso-position-horizontal-relative:page;mso-position-vertical-relative:paragraph;z-index:-15793152" id="docshapegroup14" coordorigin="2735,-337" coordsize="945,1600">
-            <v:shape style="position:absolute;left:2736;top:-337;width:389;height:1598" id="docshape15" coordorigin="2736,-336" coordsize="389,1598" path="m2736,-336l2807,-325,2870,-295,2913,-253,2930,-204,2930,330,2947,378,2991,421,3053,451,3125,462,3053,474,2991,504,2947,547,2930,595,2930,1128,2913,1177,2870,1220,2807,1250,2736,1261e" filled="false" stroked="true" strokeweight=".12pt" strokecolor="#1b1b1b">
+          <v:group id="docshapegroup14" o:spid="_x0000_s1040" o:spt="203" style="position:absolute;left:0pt;margin-left:136.75pt;margin-top:-16.85pt;height:80pt;width:47.25pt;mso-position-horizontal-relative:page;z-index:-251652096;mso-width-relative:page;mso-height-relative:page;" coordorigin="2735,-337" coordsize="945,1600">
+            <o:lock v:ext="edit"/>
+            <v:shape id="docshape15" o:spid="_x0000_s1041" style="position:absolute;left:2736;top:-337;height:1598;width:389;" filled="f" stroked="t" coordorigin="2736,-336" coordsize="389,1598" path="m2736,-336l2807,-325,2870,-295,2913,-253,2930,-204,2930,330,2947,378,2991,421,3053,451,3125,462,3053,474,2991,504,2947,547,2930,595,2930,1128,2913,1177,2870,1220,2807,1250,2736,1261e">
               <v:path arrowok="t"/>
-              <v:stroke dashstyle="solid"/>
+              <v:fill on="f" focussize="0,0"/>
+              <v:stroke weight="0.12pt" color="#1B1B1B"/>
+              <v:imagedata o:title=""/>
+              <o:lock v:ext="edit"/>
             </v:shape>
-            <v:shape style="position:absolute;left:3189;top:278;width:483;height:333" id="docshape16" coordorigin="3190,279" coordsize="483,333" path="m3420,539l3190,539,3190,505,3348,279,3376,279,3376,336,3333,336,3217,503,3420,503,3420,539xm3376,503l3334,503,3334,336,3376,336,3376,503xm3376,611l3334,611,3334,539,3376,539,3376,611xm3514,611l3433,611,3433,600,3459,596,3535,495,3468,395,3441,391,3441,378,3545,378,3545,391,3514,395,3559,463,3583,463,3570,480,3591,512,3545,512,3484,595,3514,600,3514,611xm3583,463l3559,463,3610,395,3578,391,3578,378,3660,378,3660,391,3634,395,3583,463xm3672,611l3568,611,3568,600,3599,595,3545,512,3591,512,3645,595,3672,600,3672,611xe" filled="true" fillcolor="#000000" stroked="false">
+            <v:shape id="docshape16" o:spid="_x0000_s1042" style="position:absolute;left:3189;top:278;height:333;width:483;" fillcolor="#000000" filled="t" stroked="f" coordorigin="3190,279" coordsize="483,333" path="m3420,539l3190,539,3190,505,3348,279,3376,279,3376,336,3333,336,3217,503,3420,503,3420,539xm3376,503l3334,503,3334,336,3376,336,3376,503xm3376,611l3334,611,3334,539,3376,539,3376,611xm3514,611l3433,611,3433,600,3459,596,3535,495,3468,395,3441,391,3441,378,3545,378,3545,391,3514,395,3559,463,3583,463,3570,480,3591,512,3545,512,3484,595,3514,600,3514,611xm3583,463l3559,463,3610,395,3578,391,3578,378,3660,378,3660,391,3634,395,3583,463xm3672,611l3568,611,3568,600,3599,595,3545,512,3591,512,3645,595,3672,600,3672,611xe">
               <v:path arrowok="t"/>
-              <v:fill type="solid"/>
+              <v:fill on="t" focussize="0,0"/>
+              <v:stroke on="f"/>
+              <v:imagedata o:title=""/>
+              <o:lock v:ext="edit"/>
             </v:shape>
-            <v:shape style="position:absolute;left:3182;top:271;width:498;height:348" type="#_x0000_t75" id="docshape17" stroked="false">
-              <v:imagedata r:id="rId7" o:title=""/>
+            <v:shape id="docshape17" o:spid="_x0000_s1043" o:spt="75" type="#_x0000_t75" style="position:absolute;left:3182;top:271;height:348;width:498;" filled="f" stroked="f" coordsize="21600,21600">
+              <v:path/>
+              <v:fill on="f" focussize="0,0"/>
+              <v:stroke on="f"/>
+              <v:imagedata r:id="rId8" o:title=""/>
+              <o:lock v:ext="edit" aspectratio="t"/>
             </v:shape>
-            <w10:wrap type="none"/>
           </v:group>
         </w:pict>
       </w:r>
@@ -2647,7 +2636,6 @@
         <w:t>Yeshua</w:t>
       </w:r>
       <w:r>
-        <w:rPr/>
         <w:tab/>
       </w:r>
       <w:r>
@@ -2659,7 +2647,7 @@
     </w:p>
     <w:p>
       <w:pPr>
-        <w:pStyle w:val="Heading1"/>
+        <w:pStyle w:val="2"/>
         <w:spacing w:line="237" w:lineRule="exact"/>
         <w:ind w:left="2105"/>
       </w:pPr>
@@ -2672,38 +2660,35 @@
     </w:p>
     <w:p>
       <w:pPr>
-        <w:pStyle w:val="BodyText"/>
+        <w:pStyle w:val="6"/>
         <w:spacing w:line="238" w:lineRule="exact"/>
       </w:pPr>
       <w:r>
-        <w:rPr/>
         <w:t>Glória</w:t>
       </w:r>
       <w:r>
         <w:rPr>
           <w:spacing w:val="-10"/>
         </w:rPr>
-        <w:t> </w:t>
-      </w:r>
-      <w:r>
-        <w:rPr/>
+        <w:t xml:space="preserve"> </w:t>
+      </w:r>
+      <w:r>
         <w:t>seja</w:t>
       </w:r>
       <w:r>
         <w:rPr>
           <w:spacing w:val="-9"/>
         </w:rPr>
-        <w:t> </w:t>
-      </w:r>
-      <w:r>
-        <w:rPr/>
+        <w:t xml:space="preserve"> </w:t>
+      </w:r>
+      <w:r>
         <w:t>ao</w:t>
       </w:r>
       <w:r>
         <w:rPr>
           <w:spacing w:val="-9"/>
         </w:rPr>
-        <w:t> </w:t>
+        <w:t xml:space="preserve"> </w:t>
       </w:r>
       <w:r>
         <w:rPr>
@@ -2714,7 +2699,7 @@
     </w:p>
     <w:p>
       <w:pPr>
-        <w:pStyle w:val="Heading1"/>
+        <w:pStyle w:val="2"/>
         <w:ind w:left="1986"/>
       </w:pPr>
       <w:r>
@@ -2726,17 +2711,16 @@
     </w:p>
     <w:p>
       <w:pPr>
-        <w:pStyle w:val="BodyText"/>
-      </w:pPr>
-      <w:r>
-        <w:rPr/>
+        <w:pStyle w:val="6"/>
+      </w:pPr>
+      <w:r>
         <w:t>Glorioso</w:t>
       </w:r>
       <w:r>
         <w:rPr>
           <w:spacing w:val="-19"/>
         </w:rPr>
-        <w:t> </w:t>
+        <w:t xml:space="preserve"> </w:t>
       </w:r>
       <w:r>
         <w:rPr>
@@ -2747,7 +2731,7 @@
     </w:p>
     <w:p>
       <w:pPr>
-        <w:pStyle w:val="BodyText"/>
+        <w:pStyle w:val="6"/>
         <w:spacing w:before="7"/>
         <w:ind w:left="0"/>
         <w:rPr>
@@ -2755,32 +2739,33 @@
         </w:rPr>
       </w:pPr>
       <w:r>
-        <w:rPr/>
         <w:drawing>
-          <wp:anchor distT="0" distB="0" distL="0" distR="0" allowOverlap="1" layoutInCell="1" locked="0" behindDoc="0" simplePos="0" relativeHeight="2">
+          <wp:anchor distT="0" distB="0" distL="0" distR="0" simplePos="0" relativeHeight="251659264" behindDoc="0" locked="0" layoutInCell="1" allowOverlap="1">
             <wp:simplePos x="0" y="0"/>
             <wp:positionH relativeFrom="page">
-              <wp:posOffset>379420</wp:posOffset>
+              <wp:posOffset>379095</wp:posOffset>
             </wp:positionH>
             <wp:positionV relativeFrom="paragraph">
-              <wp:posOffset>134778</wp:posOffset>
+              <wp:posOffset>134620</wp:posOffset>
             </wp:positionV>
-            <wp:extent cx="776892" cy="266700"/>
+            <wp:extent cx="776605" cy="266700"/>
             <wp:effectExtent l="0" t="0" r="0" b="0"/>
             <wp:wrapTopAndBottom/>
             <wp:docPr id="3" name="image4.png"/>
             <wp:cNvGraphicFramePr>
-              <a:graphicFrameLocks noChangeAspect="1"/>
+              <a:graphicFrameLocks xmlns:a="http://schemas.openxmlformats.org/drawingml/2006/main" noChangeAspect="1"/>
             </wp:cNvGraphicFramePr>
-            <a:graphic>
+            <a:graphic xmlns:a="http://schemas.openxmlformats.org/drawingml/2006/main">
               <a:graphicData uri="http://schemas.openxmlformats.org/drawingml/2006/picture">
-                <pic:pic>
+                <pic:pic xmlns:pic="http://schemas.openxmlformats.org/drawingml/2006/picture">
                   <pic:nvPicPr>
-                    <pic:cNvPr id="4" name="image4.png"/>
-                    <pic:cNvPicPr/>
+                    <pic:cNvPr id="3" name="image4.png"/>
+                    <pic:cNvPicPr>
+                      <a:picLocks noChangeAspect="1"/>
+                    </pic:cNvPicPr>
                   </pic:nvPicPr>
                   <pic:blipFill>
-                    <a:blip r:embed="rId8" cstate="print"/>
+                    <a:blip r:embed="rId9" cstate="print"/>
                     <a:stretch>
                       <a:fillRect/>
                     </a:stretch>
@@ -2804,92 +2789,251 @@
     <w:sectPr>
       <w:type w:val="continuous"/>
       <w:pgSz w:w="11900" w:h="16840"/>
-      <w:pgMar w:top="180" w:bottom="280" w:left="380" w:right="1680"/>
+      <w:pgMar w:top="180" w:right="1680" w:bottom="280" w:left="380" w:header="720" w:footer="720" w:gutter="0"/>
+      <w:cols w:space="720" w:num="1"/>
     </w:sectPr>
   </w:body>
 </w:document>
 </file>
 
+<file path=word/endnotes.xml><?xml version="1.0" encoding="utf-8"?>
+<w:endnotes xmlns:wpc="http://schemas.microsoft.com/office/word/2010/wordprocessingCanvas" xmlns:mc="http://schemas.openxmlformats.org/markup-compatibility/2006" xmlns:o="urn:schemas-microsoft-com:office:office" xmlns:r="http://schemas.openxmlformats.org/officeDocument/2006/relationships" xmlns:m="http://schemas.openxmlformats.org/officeDocument/2006/math" xmlns:v="urn:schemas-microsoft-com:vml" xmlns:wp14="http://schemas.microsoft.com/office/word/2010/wordprocessingDrawing" xmlns:wp="http://schemas.openxmlformats.org/drawingml/2006/wordprocessingDrawing" xmlns:w="http://schemas.openxmlformats.org/wordprocessingml/2006/main" xmlns:w14="http://schemas.microsoft.com/office/word/2010/wordml" xmlns:w15="http://schemas.microsoft.com/office/word/2012/wordml" xmlns:w10="urn:schemas-microsoft-com:office:word" xmlns:wpg="http://schemas.microsoft.com/office/word/2010/wordprocessingGroup" xmlns:wpi="http://schemas.microsoft.com/office/word/2010/wordprocessingInk" xmlns:wne="http://schemas.microsoft.com/office/word/2006/wordml" xmlns:wps="http://schemas.microsoft.com/office/word/2010/wordprocessingShape" xmlns:wpsCustomData="http://www.wps.cn/officeDocument/2013/wpsCustomData" mc:Ignorable="w14 w15 wp14">
+  <w:endnote w:type="separator" w:id="0">
+    <w:p>
+      <w:pPr>
+        <w:spacing w:line="240" w:lineRule="auto"/>
+      </w:pPr>
+      <w:r>
+        <w:separator/>
+      </w:r>
+    </w:p>
+  </w:endnote>
+  <w:endnote w:type="continuationSeparator" w:id="1">
+    <w:p>
+      <w:pPr>
+        <w:spacing w:line="240" w:lineRule="auto"/>
+      </w:pPr>
+      <w:r>
+        <w:continuationSeparator/>
+      </w:r>
+    </w:p>
+  </w:endnote>
+</w:endnotes>
+</file>
+
+<file path=word/footnotes.xml><?xml version="1.0" encoding="utf-8"?>
+<w:footnotes xmlns:wpc="http://schemas.microsoft.com/office/word/2010/wordprocessingCanvas" xmlns:mc="http://schemas.openxmlformats.org/markup-compatibility/2006" xmlns:o="urn:schemas-microsoft-com:office:office" xmlns:r="http://schemas.openxmlformats.org/officeDocument/2006/relationships" xmlns:m="http://schemas.openxmlformats.org/officeDocument/2006/math" xmlns:v="urn:schemas-microsoft-com:vml" xmlns:wp14="http://schemas.microsoft.com/office/word/2010/wordprocessingDrawing" xmlns:wp="http://schemas.openxmlformats.org/drawingml/2006/wordprocessingDrawing" xmlns:w="http://schemas.openxmlformats.org/wordprocessingml/2006/main" xmlns:w14="http://schemas.microsoft.com/office/word/2010/wordml" xmlns:w15="http://schemas.microsoft.com/office/word/2012/wordml" xmlns:w10="urn:schemas-microsoft-com:office:word" xmlns:wpg="http://schemas.microsoft.com/office/word/2010/wordprocessingGroup" xmlns:wpi="http://schemas.microsoft.com/office/word/2010/wordprocessingInk" xmlns:wne="http://schemas.microsoft.com/office/word/2006/wordml" xmlns:wps="http://schemas.microsoft.com/office/word/2010/wordprocessingShape" xmlns:wpsCustomData="http://www.wps.cn/officeDocument/2013/wpsCustomData" mc:Ignorable="w14 w15 wp14">
+  <w:footnote w:type="separator" w:id="0">
+    <w:p>
+      <w:pPr>
+        <w:spacing w:before="0" w:after="0" w:line="240" w:lineRule="auto"/>
+      </w:pPr>
+      <w:r>
+        <w:separator/>
+      </w:r>
+    </w:p>
+  </w:footnote>
+  <w:footnote w:type="continuationSeparator" w:id="1">
+    <w:p>
+      <w:pPr>
+        <w:spacing w:before="0" w:after="0" w:line="240" w:lineRule="auto"/>
+      </w:pPr>
+      <w:r>
+        <w:continuationSeparator/>
+      </w:r>
+    </w:p>
+  </w:footnote>
+</w:footnotes>
+</file>
+
 <file path=word/styles.xml><?xml version="1.0" encoding="utf-8"?>
-<w:styles xmlns:r="http://schemas.openxmlformats.org/officeDocument/2006/relationships" xmlns:w="http://schemas.openxmlformats.org/wordprocessingml/2006/main">
+<w:styles xmlns:mc="http://schemas.openxmlformats.org/markup-compatibility/2006" xmlns:o="urn:schemas-microsoft-com:office:office" xmlns:r="http://schemas.openxmlformats.org/officeDocument/2006/relationships" xmlns:m="http://schemas.openxmlformats.org/officeDocument/2006/math" xmlns:v="urn:schemas-microsoft-com:vml" xmlns:w="http://schemas.openxmlformats.org/wordprocessingml/2006/main" xmlns:w14="http://schemas.microsoft.com/office/word/2010/wordml" xmlns:w10="urn:schemas-microsoft-com:office:word" xmlns:sl="http://schemas.openxmlformats.org/schemaLibrary/2006/main" xmlns:wpsCustomData="http://www.wps.cn/officeDocument/2013/wpsCustomData" mc:Ignorable="w14">
   <w:docDefaults>
     <w:rPrDefault>
       <w:rPr>
-        <w:rFonts w:cstheme="minorBidi" w:hAnsiTheme="minorHAnsi" w:eastAsiaTheme="minorHAnsi" w:asciiTheme="minorHAnsi"/>
-        <w:sz w:val="22"/>
-        <w:szCs w:val="22"/>
-        <w:lang w:val="en-US" w:bidi="ar-SA" w:eastAsia="en-US"/>
+        <w:rFonts w:asciiTheme="minorHAnsi" w:hAnsiTheme="minorHAnsi" w:eastAsiaTheme="minorHAnsi" w:cstheme="minorBidi"/>
       </w:rPr>
     </w:rPrDefault>
-    <w:pPrDefault>
-      <w:pPr>
-        <w:widowControl w:val="0"/>
-        <w:autoSpaceDE w:val="0"/>
-        <w:autoSpaceDN w:val="0"/>
-        <w:spacing w:lineRule="auto" w:line="240" w:before="0" w:after="0"/>
-        <w:ind w:left="0" w:right="0"/>
-        <w:jc w:val="left"/>
-      </w:pPr>
-    </w:pPrDefault>
+    <w:pPrDefault/>
   </w:docDefaults>
-  <w:style w:styleId="DefaultParagraphFont" w:default="1" w:type="character">
-    <w:name w:val="Default Paragraph Font"/>
+  <w:latentStyles w:count="260" w:defQFormat="0" w:defUnhideWhenUsed="1" w:defSemiHidden="1" w:defUIPriority="99" w:defLockedState="0">
+    <w:lsdException w:qFormat="1" w:unhideWhenUsed="0" w:uiPriority="1" w:semiHidden="0" w:name="Normal"/>
+    <w:lsdException w:qFormat="1" w:unhideWhenUsed="0" w:uiPriority="1" w:semiHidden="0" w:name="heading 1"/>
+    <w:lsdException w:qFormat="1" w:unhideWhenUsed="0" w:uiPriority="1" w:semiHidden="0" w:name="heading 2"/>
+    <w:lsdException w:qFormat="1" w:uiPriority="0" w:name="heading 3"/>
+    <w:lsdException w:qFormat="1" w:uiPriority="0" w:name="heading 4"/>
+    <w:lsdException w:qFormat="1" w:uiPriority="0" w:name="heading 5"/>
+    <w:lsdException w:qFormat="1" w:uiPriority="0" w:name="heading 6"/>
+    <w:lsdException w:qFormat="1" w:uiPriority="0" w:name="heading 7"/>
+    <w:lsdException w:qFormat="1" w:uiPriority="0" w:name="heading 8"/>
+    <w:lsdException w:qFormat="1" w:uiPriority="0" w:name="heading 9"/>
+    <w:lsdException w:unhideWhenUsed="0" w:uiPriority="0" w:semiHidden="0" w:name="index 1"/>
+    <w:lsdException w:unhideWhenUsed="0" w:uiPriority="0" w:semiHidden="0" w:name="index 2"/>
+    <w:lsdException w:unhideWhenUsed="0" w:uiPriority="0" w:semiHidden="0" w:name="index 3"/>
+    <w:lsdException w:unhideWhenUsed="0" w:uiPriority="0" w:semiHidden="0" w:name="index 4"/>
+    <w:lsdException w:unhideWhenUsed="0" w:uiPriority="0" w:semiHidden="0" w:name="index 5"/>
+    <w:lsdException w:unhideWhenUsed="0" w:uiPriority="0" w:semiHidden="0" w:name="index 6"/>
+    <w:lsdException w:unhideWhenUsed="0" w:uiPriority="0" w:semiHidden="0" w:name="index 7"/>
+    <w:lsdException w:unhideWhenUsed="0" w:uiPriority="0" w:semiHidden="0" w:name="index 8"/>
+    <w:lsdException w:unhideWhenUsed="0" w:uiPriority="0" w:semiHidden="0" w:name="index 9"/>
+    <w:lsdException w:unhideWhenUsed="0" w:uiPriority="0" w:semiHidden="0" w:name="toc 1"/>
+    <w:lsdException w:unhideWhenUsed="0" w:uiPriority="0" w:semiHidden="0" w:name="toc 2"/>
+    <w:lsdException w:unhideWhenUsed="0" w:uiPriority="0" w:semiHidden="0" w:name="toc 3"/>
+    <w:lsdException w:unhideWhenUsed="0" w:uiPriority="0" w:semiHidden="0" w:name="toc 4"/>
+    <w:lsdException w:unhideWhenUsed="0" w:uiPriority="0" w:semiHidden="0" w:name="toc 5"/>
+    <w:lsdException w:unhideWhenUsed="0" w:uiPriority="0" w:semiHidden="0" w:name="toc 6"/>
+    <w:lsdException w:unhideWhenUsed="0" w:uiPriority="0" w:semiHidden="0" w:name="toc 7"/>
+    <w:lsdException w:unhideWhenUsed="0" w:uiPriority="0" w:semiHidden="0" w:name="toc 8"/>
+    <w:lsdException w:unhideWhenUsed="0" w:uiPriority="0" w:semiHidden="0" w:name="toc 9"/>
+    <w:lsdException w:unhideWhenUsed="0" w:uiPriority="0" w:semiHidden="0" w:name="Normal Indent"/>
+    <w:lsdException w:unhideWhenUsed="0" w:uiPriority="0" w:semiHidden="0" w:name="footnote text"/>
+    <w:lsdException w:unhideWhenUsed="0" w:uiPriority="0" w:semiHidden="0" w:name="annotation text"/>
+    <w:lsdException w:unhideWhenUsed="0" w:uiPriority="0" w:semiHidden="0" w:name="header"/>
+    <w:lsdException w:unhideWhenUsed="0" w:uiPriority="0" w:semiHidden="0" w:name="footer"/>
+    <w:lsdException w:unhideWhenUsed="0" w:uiPriority="0" w:semiHidden="0" w:name="index heading"/>
+    <w:lsdException w:qFormat="1" w:uiPriority="0" w:name="caption"/>
+    <w:lsdException w:unhideWhenUsed="0" w:uiPriority="0" w:semiHidden="0" w:name="table of figures"/>
+    <w:lsdException w:unhideWhenUsed="0" w:uiPriority="0" w:semiHidden="0" w:name="envelope address"/>
+    <w:lsdException w:unhideWhenUsed="0" w:uiPriority="0" w:semiHidden="0" w:name="envelope return"/>
+    <w:lsdException w:unhideWhenUsed="0" w:uiPriority="0" w:semiHidden="0" w:name="footnote reference"/>
+    <w:lsdException w:unhideWhenUsed="0" w:uiPriority="0" w:semiHidden="0" w:name="annotation reference"/>
+    <w:lsdException w:unhideWhenUsed="0" w:uiPriority="0" w:semiHidden="0" w:name="line number"/>
+    <w:lsdException w:unhideWhenUsed="0" w:uiPriority="0" w:semiHidden="0" w:name="page number"/>
+    <w:lsdException w:unhideWhenUsed="0" w:uiPriority="0" w:semiHidden="0" w:name="endnote reference"/>
+    <w:lsdException w:unhideWhenUsed="0" w:uiPriority="0" w:semiHidden="0" w:name="endnote text"/>
+    <w:lsdException w:unhideWhenUsed="0" w:uiPriority="0" w:semiHidden="0" w:name="table of authorities"/>
+    <w:lsdException w:unhideWhenUsed="0" w:uiPriority="0" w:semiHidden="0" w:name="macro"/>
+    <w:lsdException w:unhideWhenUsed="0" w:uiPriority="0" w:semiHidden="0" w:name="toa heading"/>
+    <w:lsdException w:unhideWhenUsed="0" w:uiPriority="0" w:semiHidden="0" w:name="List"/>
+    <w:lsdException w:unhideWhenUsed="0" w:uiPriority="0" w:semiHidden="0" w:name="List Bullet"/>
+    <w:lsdException w:unhideWhenUsed="0" w:uiPriority="0" w:semiHidden="0" w:name="List Number"/>
+    <w:lsdException w:unhideWhenUsed="0" w:uiPriority="0" w:semiHidden="0" w:name="List 2"/>
+    <w:lsdException w:unhideWhenUsed="0" w:uiPriority="0" w:semiHidden="0" w:name="List 3"/>
+    <w:lsdException w:unhideWhenUsed="0" w:uiPriority="0" w:semiHidden="0" w:name="List 4"/>
+    <w:lsdException w:unhideWhenUsed="0" w:uiPriority="0" w:semiHidden="0" w:name="List 5"/>
+    <w:lsdException w:unhideWhenUsed="0" w:uiPriority="0" w:semiHidden="0" w:name="List Bullet 2"/>
+    <w:lsdException w:unhideWhenUsed="0" w:uiPriority="0" w:semiHidden="0" w:name="List Bullet 3"/>
+    <w:lsdException w:unhideWhenUsed="0" w:uiPriority="0" w:semiHidden="0" w:name="List Bullet 4"/>
+    <w:lsdException w:unhideWhenUsed="0" w:uiPriority="0" w:semiHidden="0" w:name="List Bullet 5"/>
+    <w:lsdException w:unhideWhenUsed="0" w:uiPriority="0" w:semiHidden="0" w:name="List Number 2"/>
+    <w:lsdException w:unhideWhenUsed="0" w:uiPriority="0" w:semiHidden="0" w:name="List Number 3"/>
+    <w:lsdException w:unhideWhenUsed="0" w:uiPriority="0" w:semiHidden="0" w:name="List Number 4"/>
+    <w:lsdException w:unhideWhenUsed="0" w:uiPriority="0" w:semiHidden="0" w:name="List Number 5"/>
+    <w:lsdException w:qFormat="1" w:unhideWhenUsed="0" w:uiPriority="1" w:semiHidden="0" w:name="Title"/>
+    <w:lsdException w:unhideWhenUsed="0" w:uiPriority="0" w:semiHidden="0" w:name="Closing"/>
+    <w:lsdException w:unhideWhenUsed="0" w:uiPriority="0" w:semiHidden="0" w:name="Signature"/>
+    <w:lsdException w:uiPriority="1" w:name="Default Paragraph Font"/>
+    <w:lsdException w:qFormat="1" w:unhideWhenUsed="0" w:uiPriority="1" w:semiHidden="0" w:name="Body Text"/>
+    <w:lsdException w:unhideWhenUsed="0" w:uiPriority="0" w:semiHidden="0" w:name="Body Text Indent"/>
+    <w:lsdException w:unhideWhenUsed="0" w:uiPriority="0" w:semiHidden="0" w:name="List Continue"/>
+    <w:lsdException w:unhideWhenUsed="0" w:uiPriority="0" w:semiHidden="0" w:name="List Continue 2"/>
+    <w:lsdException w:unhideWhenUsed="0" w:uiPriority="0" w:semiHidden="0" w:name="List Continue 3"/>
+    <w:lsdException w:unhideWhenUsed="0" w:uiPriority="0" w:semiHidden="0" w:name="List Continue 4"/>
+    <w:lsdException w:unhideWhenUsed="0" w:uiPriority="0" w:semiHidden="0" w:name="List Continue 5"/>
+    <w:lsdException w:unhideWhenUsed="0" w:uiPriority="0" w:semiHidden="0" w:name="Message Header"/>
+    <w:lsdException w:qFormat="1" w:unhideWhenUsed="0" w:uiPriority="0" w:semiHidden="0" w:name="Subtitle"/>
+    <w:lsdException w:unhideWhenUsed="0" w:uiPriority="0" w:semiHidden="0" w:name="Salutation"/>
+    <w:lsdException w:unhideWhenUsed="0" w:uiPriority="0" w:semiHidden="0" w:name="Date"/>
+    <w:lsdException w:unhideWhenUsed="0" w:uiPriority="0" w:semiHidden="0" w:name="Body Text First Indent"/>
+    <w:lsdException w:unhideWhenUsed="0" w:uiPriority="0" w:semiHidden="0" w:name="Body Text First Indent 2"/>
+    <w:lsdException w:unhideWhenUsed="0" w:uiPriority="0" w:semiHidden="0" w:name="Note Heading"/>
+    <w:lsdException w:unhideWhenUsed="0" w:uiPriority="0" w:semiHidden="0" w:name="Body Text 2"/>
+    <w:lsdException w:unhideWhenUsed="0" w:uiPriority="0" w:semiHidden="0" w:name="Body Text 3"/>
+    <w:lsdException w:unhideWhenUsed="0" w:uiPriority="0" w:semiHidden="0" w:name="Body Text Indent 2"/>
+    <w:lsdException w:unhideWhenUsed="0" w:uiPriority="0" w:semiHidden="0" w:name="Body Text Indent 3"/>
+    <w:lsdException w:unhideWhenUsed="0" w:uiPriority="0" w:semiHidden="0" w:name="Block Text"/>
+    <w:lsdException w:unhideWhenUsed="0" w:uiPriority="0" w:semiHidden="0" w:name="Hyperlink"/>
+    <w:lsdException w:unhideWhenUsed="0" w:uiPriority="0" w:semiHidden="0" w:name="FollowedHyperlink"/>
+    <w:lsdException w:qFormat="1" w:unhideWhenUsed="0" w:uiPriority="0" w:semiHidden="0" w:name="Strong"/>
+    <w:lsdException w:qFormat="1" w:unhideWhenUsed="0" w:uiPriority="0" w:semiHidden="0" w:name="Emphasis"/>
+    <w:lsdException w:unhideWhenUsed="0" w:uiPriority="0" w:semiHidden="0" w:name="Document Map"/>
+    <w:lsdException w:unhideWhenUsed="0" w:uiPriority="0" w:semiHidden="0" w:name="Plain Text"/>
+    <w:lsdException w:unhideWhenUsed="0" w:uiPriority="0" w:semiHidden="0" w:name="E-mail Signature"/>
+    <w:lsdException w:unhideWhenUsed="0" w:uiPriority="0" w:semiHidden="0" w:name="Normal (Web)"/>
+    <w:lsdException w:unhideWhenUsed="0" w:uiPriority="0" w:semiHidden="0" w:name="HTML Acronym"/>
+    <w:lsdException w:unhideWhenUsed="0" w:uiPriority="0" w:semiHidden="0" w:name="HTML Address"/>
+    <w:lsdException w:unhideWhenUsed="0" w:uiPriority="0" w:semiHidden="0" w:name="HTML Cite"/>
+    <w:lsdException w:unhideWhenUsed="0" w:uiPriority="0" w:semiHidden="0" w:name="HTML Code"/>
+    <w:lsdException w:unhideWhenUsed="0" w:uiPriority="0" w:semiHidden="0" w:name="HTML Definition"/>
+    <w:lsdException w:unhideWhenUsed="0" w:uiPriority="0" w:semiHidden="0" w:name="HTML Keyboard"/>
+    <w:lsdException w:unhideWhenUsed="0" w:uiPriority="0" w:semiHidden="0" w:name="HTML Preformatted"/>
+    <w:lsdException w:unhideWhenUsed="0" w:uiPriority="0" w:semiHidden="0" w:name="HTML Sample"/>
+    <w:lsdException w:unhideWhenUsed="0" w:uiPriority="0" w:semiHidden="0" w:name="HTML Typewriter"/>
+    <w:lsdException w:unhideWhenUsed="0" w:uiPriority="0" w:semiHidden="0" w:name="HTML Variable"/>
+    <w:lsdException w:unhideWhenUsed="0" w:uiPriority="0" w:name="Normal Table"/>
+    <w:lsdException w:unhideWhenUsed="0" w:uiPriority="0" w:semiHidden="0" w:name="annotation subject"/>
+    <w:lsdException w:unhideWhenUsed="0" w:uiPriority="0" w:semiHidden="0" w:name="Table Simple 1"/>
+    <w:lsdException w:unhideWhenUsed="0" w:uiPriority="0" w:semiHidden="0" w:name="Table Simple 2"/>
+    <w:lsdException w:unhideWhenUsed="0" w:uiPriority="0" w:semiHidden="0" w:name="Table Simple 3"/>
+    <w:lsdException w:unhideWhenUsed="0" w:uiPriority="0" w:semiHidden="0" w:name="Table Classic 1"/>
+    <w:lsdException w:unhideWhenUsed="0" w:uiPriority="0" w:semiHidden="0" w:name="Table Classic 2"/>
+    <w:lsdException w:unhideWhenUsed="0" w:uiPriority="0" w:semiHidden="0" w:name="Table Classic 3"/>
+    <w:lsdException w:unhideWhenUsed="0" w:uiPriority="0" w:semiHidden="0" w:name="Table Classic 4"/>
+    <w:lsdException w:unhideWhenUsed="0" w:uiPriority="0" w:semiHidden="0" w:name="Table Colorful 1"/>
+    <w:lsdException w:unhideWhenUsed="0" w:uiPriority="0" w:semiHidden="0" w:name="Table Colorful 2"/>
+    <w:lsdException w:unhideWhenUsed="0" w:uiPriority="0" w:semiHidden="0" w:name="Table Colorful 3"/>
+    <w:lsdException w:unhideWhenUsed="0" w:uiPriority="0" w:semiHidden="0" w:name="Table Columns 1"/>
+    <w:lsdException w:unhideWhenUsed="0" w:uiPriority="0" w:semiHidden="0" w:name="Table Columns 2"/>
+    <w:lsdException w:unhideWhenUsed="0" w:uiPriority="0" w:semiHidden="0" w:name="Table Columns 3"/>
+    <w:lsdException w:unhideWhenUsed="0" w:uiPriority="0" w:semiHidden="0" w:name="Table Columns 4"/>
+    <w:lsdException w:unhideWhenUsed="0" w:uiPriority="0" w:semiHidden="0" w:name="Table Columns 5"/>
+    <w:lsdException w:unhideWhenUsed="0" w:uiPriority="0" w:semiHidden="0" w:name="Table Grid 1"/>
+    <w:lsdException w:unhideWhenUsed="0" w:uiPriority="0" w:semiHidden="0" w:name="Table Grid 2"/>
+    <w:lsdException w:unhideWhenUsed="0" w:uiPriority="0" w:semiHidden="0" w:name="Table Grid 3"/>
+    <w:lsdException w:unhideWhenUsed="0" w:uiPriority="0" w:semiHidden="0" w:name="Table Grid 4"/>
+    <w:lsdException w:unhideWhenUsed="0" w:uiPriority="0" w:semiHidden="0" w:name="Table Grid 5"/>
+    <w:lsdException w:unhideWhenUsed="0" w:uiPriority="0" w:semiHidden="0" w:name="Table Grid 6"/>
+    <w:lsdException w:unhideWhenUsed="0" w:uiPriority="0" w:semiHidden="0" w:name="Table Grid 7"/>
+    <w:lsdException w:unhideWhenUsed="0" w:uiPriority="0" w:semiHidden="0" w:name="Table Grid 8"/>
+    <w:lsdException w:unhideWhenUsed="0" w:uiPriority="0" w:semiHidden="0" w:name="Table List 1"/>
+    <w:lsdException w:unhideWhenUsed="0" w:uiPriority="0" w:semiHidden="0" w:name="Table List 2"/>
+    <w:lsdException w:unhideWhenUsed="0" w:uiPriority="0" w:semiHidden="0" w:name="Table List 3"/>
+    <w:lsdException w:unhideWhenUsed="0" w:uiPriority="0" w:semiHidden="0" w:name="Table List 4"/>
+    <w:lsdException w:unhideWhenUsed="0" w:uiPriority="0" w:semiHidden="0" w:name="Table List 5"/>
+    <w:lsdException w:unhideWhenUsed="0" w:uiPriority="0" w:semiHidden="0" w:name="Table List 6"/>
+    <w:lsdException w:unhideWhenUsed="0" w:uiPriority="0" w:semiHidden="0" w:name="Table List 7"/>
+    <w:lsdException w:unhideWhenUsed="0" w:uiPriority="0" w:semiHidden="0" w:name="Table List 8"/>
+    <w:lsdException w:unhideWhenUsed="0" w:uiPriority="0" w:semiHidden="0" w:name="Table 3D effects 1"/>
+    <w:lsdException w:unhideWhenUsed="0" w:uiPriority="0" w:semiHidden="0" w:name="Table 3D effects 2"/>
+    <w:lsdException w:unhideWhenUsed="0" w:uiPriority="0" w:semiHidden="0" w:name="Table 3D effects 3"/>
+    <w:lsdException w:unhideWhenUsed="0" w:uiPriority="0" w:semiHidden="0" w:name="Table Contemporary"/>
+    <w:lsdException w:unhideWhenUsed="0" w:uiPriority="0" w:semiHidden="0" w:name="Table Elegant"/>
+    <w:lsdException w:unhideWhenUsed="0" w:uiPriority="0" w:semiHidden="0" w:name="Table Professional"/>
+    <w:lsdException w:unhideWhenUsed="0" w:uiPriority="0" w:semiHidden="0" w:name="Table Subtle 1"/>
+    <w:lsdException w:unhideWhenUsed="0" w:uiPriority="0" w:semiHidden="0" w:name="Table Subtle 2"/>
+    <w:lsdException w:unhideWhenUsed="0" w:uiPriority="0" w:semiHidden="0" w:name="Table Web 1"/>
+    <w:lsdException w:unhideWhenUsed="0" w:uiPriority="0" w:semiHidden="0" w:name="Table Web 2"/>
+    <w:lsdException w:unhideWhenUsed="0" w:uiPriority="0" w:semiHidden="0" w:name="Table Web 3"/>
+    <w:lsdException w:unhideWhenUsed="0" w:uiPriority="0" w:semiHidden="0" w:name="Balloon Text"/>
+    <w:lsdException w:unhideWhenUsed="0" w:uiPriority="0" w:semiHidden="0" w:name="Table Grid"/>
+    <w:lsdException w:unhideWhenUsed="0" w:uiPriority="0" w:semiHidden="0" w:name="Table Theme"/>
+    <w:lsdException w:qFormat="1" w:unhideWhenUsed="0" w:uiPriority="1" w:semiHidden="0" w:name="List Paragraph"/>
+  </w:latentStyles>
+  <w:style w:type="paragraph" w:default="1" w:styleId="1">
+    <w:name w:val="Normal"/>
+    <w:qFormat/>
     <w:uiPriority w:val="1"/>
-    <w:semiHidden/>
-    <w:unhideWhenUsed/>
-  </w:style>
-  <w:style w:styleId="TableNormal" w:default="1" w:type="table">
-    <w:name w:val="Table Normal"/>
-    <w:uiPriority w:val="2"/>
-    <w:semiHidden/>
-    <w:unhideWhenUsed/>
-    <w:qFormat/>
-    <w:tblPr>
-      <w:tblInd w:w="0" w:type="dxa"/>
-      <w:tblCellMar>
-        <w:top w:w="0" w:type="dxa"/>
-        <w:left w:w="0" w:type="dxa"/>
-        <w:bottom w:w="0" w:type="dxa"/>
-        <w:right w:w="0" w:type="dxa"/>
-      </w:tblCellMar>
-    </w:tblPr>
-  </w:style>
-  <w:style w:styleId="NoList" w:default="1" w:type="numbering">
-    <w:name w:val="No List"/>
-    <w:uiPriority w:val="99"/>
-    <w:semiHidden/>
-    <w:unhideWhenUsed/>
-  </w:style>
-  <w:style w:default="1" w:styleId="Normal" w:type="paragraph">
-    <w:name w:val="Normal"/>
-    <w:uiPriority w:val="1"/>
-    <w:qFormat/>
-    <w:pPr/>
+    <w:pPr>
+      <w:widowControl w:val="0"/>
+      <w:autoSpaceDE w:val="0"/>
+      <w:autoSpaceDN w:val="0"/>
+      <w:spacing w:before="0" w:after="0" w:line="240" w:lineRule="auto"/>
+      <w:ind w:left="0" w:right="0"/>
+      <w:jc w:val="left"/>
+    </w:pPr>
     <w:rPr>
       <w:rFonts w:ascii="Courier New" w:hAnsi="Courier New" w:eastAsia="Courier New" w:cs="Courier New"/>
+      <w:sz w:val="22"/>
+      <w:szCs w:val="22"/>
       <w:lang w:val="pt-PT" w:eastAsia="en-US" w:bidi="ar-SA"/>
     </w:rPr>
   </w:style>
-  <w:style w:styleId="BodyText" w:type="paragraph">
-    <w:name w:val="Body Text"/>
-    <w:basedOn w:val="Normal"/>
+  <w:style w:type="paragraph" w:styleId="2">
+    <w:name w:val="heading 1"/>
+    <w:basedOn w:val="1"/>
+    <w:next w:val="1"/>
+    <w:qFormat/>
     <w:uiPriority w:val="1"/>
-    <w:qFormat/>
-    <w:pPr>
-      <w:ind w:left="189"/>
-    </w:pPr>
-    <w:rPr>
-      <w:rFonts w:ascii="Courier New" w:hAnsi="Courier New" w:eastAsia="Courier New" w:cs="Courier New"/>
-      <w:sz w:val="21"/>
-      <w:szCs w:val="21"/>
-      <w:lang w:val="pt-PT" w:eastAsia="en-US" w:bidi="ar-SA"/>
-    </w:rPr>
-  </w:style>
-  <w:style w:styleId="Heading1" w:type="paragraph">
-    <w:name w:val="Heading 1"/>
-    <w:basedOn w:val="Normal"/>
-    <w:uiPriority w:val="1"/>
-    <w:qFormat/>
     <w:pPr>
       <w:spacing w:line="238" w:lineRule="exact"/>
       <w:outlineLvl w:val="1"/>
@@ -2903,11 +3047,12 @@
       <w:lang w:val="pt-PT" w:eastAsia="en-US" w:bidi="ar-SA"/>
     </w:rPr>
   </w:style>
-  <w:style w:styleId="Heading2" w:type="paragraph">
-    <w:name w:val="Heading 2"/>
-    <w:basedOn w:val="Normal"/>
+  <w:style w:type="paragraph" w:styleId="3">
+    <w:name w:val="heading 2"/>
+    <w:basedOn w:val="1"/>
+    <w:next w:val="1"/>
+    <w:qFormat/>
     <w:uiPriority w:val="1"/>
-    <w:qFormat/>
     <w:pPr>
       <w:spacing w:line="238" w:lineRule="exact"/>
       <w:outlineLvl w:val="2"/>
@@ -2921,11 +3066,45 @@
       <w:lang w:val="pt-PT" w:eastAsia="en-US" w:bidi="ar-SA"/>
     </w:rPr>
   </w:style>
-  <w:style w:styleId="Title" w:type="paragraph">
+  <w:style w:type="character" w:default="1" w:styleId="4">
+    <w:name w:val="Default Paragraph Font"/>
+    <w:semiHidden/>
+    <w:unhideWhenUsed/>
+    <w:uiPriority w:val="1"/>
+  </w:style>
+  <w:style w:type="table" w:default="1" w:styleId="5">
+    <w:name w:val="Normal Table"/>
+    <w:semiHidden/>
+    <w:uiPriority w:val="0"/>
+    <w:tblPr>
+      <w:tblCellMar>
+        <w:top w:w="0" w:type="dxa"/>
+        <w:left w:w="108" w:type="dxa"/>
+        <w:bottom w:w="0" w:type="dxa"/>
+        <w:right w:w="108" w:type="dxa"/>
+      </w:tblCellMar>
+    </w:tblPr>
+  </w:style>
+  <w:style w:type="paragraph" w:styleId="6">
+    <w:name w:val="Body Text"/>
+    <w:basedOn w:val="1"/>
+    <w:qFormat/>
+    <w:uiPriority w:val="1"/>
+    <w:pPr>
+      <w:ind w:left="189"/>
+    </w:pPr>
+    <w:rPr>
+      <w:rFonts w:ascii="Courier New" w:hAnsi="Courier New" w:eastAsia="Courier New" w:cs="Courier New"/>
+      <w:sz w:val="21"/>
+      <w:szCs w:val="21"/>
+      <w:lang w:val="pt-PT" w:eastAsia="en-US" w:bidi="ar-SA"/>
+    </w:rPr>
+  </w:style>
+  <w:style w:type="paragraph" w:styleId="7">
     <w:name w:val="Title"/>
-    <w:basedOn w:val="Normal"/>
+    <w:basedOn w:val="1"/>
+    <w:qFormat/>
     <w:uiPriority w:val="1"/>
-    <w:qFormat/>
     <w:pPr>
       <w:spacing w:before="188"/>
       <w:ind w:left="189"/>
@@ -2942,22 +3121,35 @@
       <w:lang w:val="pt-PT" w:eastAsia="en-US" w:bidi="ar-SA"/>
     </w:rPr>
   </w:style>
-  <w:style w:styleId="ListParagraph" w:type="paragraph">
+  <w:style w:type="table" w:customStyle="1" w:styleId="8">
+    <w:name w:val="Table Normal"/>
+    <w:semiHidden/>
+    <w:unhideWhenUsed/>
+    <w:qFormat/>
+    <w:uiPriority w:val="2"/>
+    <w:tblPr>
+      <w:tblCellMar>
+        <w:top w:w="0" w:type="dxa"/>
+        <w:left w:w="0" w:type="dxa"/>
+        <w:bottom w:w="0" w:type="dxa"/>
+        <w:right w:w="0" w:type="dxa"/>
+      </w:tblCellMar>
+    </w:tblPr>
+  </w:style>
+  <w:style w:type="paragraph" w:styleId="9">
     <w:name w:val="List Paragraph"/>
-    <w:basedOn w:val="Normal"/>
+    <w:basedOn w:val="1"/>
+    <w:qFormat/>
     <w:uiPriority w:val="1"/>
-    <w:qFormat/>
-    <w:pPr/>
     <w:rPr>
       <w:lang w:val="pt-PT" w:eastAsia="en-US" w:bidi="ar-SA"/>
     </w:rPr>
   </w:style>
-  <w:style w:styleId="TableParagraph" w:type="paragraph">
+  <w:style w:type="paragraph" w:customStyle="1" w:styleId="10">
     <w:name w:val="Table Paragraph"/>
-    <w:basedOn w:val="Normal"/>
+    <w:basedOn w:val="1"/>
+    <w:qFormat/>
     <w:uiPriority w:val="1"/>
-    <w:qFormat/>
-    <w:pPr/>
     <w:rPr>
       <w:lang w:val="pt-PT" w:eastAsia="en-US" w:bidi="ar-SA"/>
     </w:rPr>
@@ -3244,6 +3436,44 @@
     </a:fmtScheme>
   </a:themeElements>
   <a:objectDefaults/>
-  <a:extraClrSchemeLst/>
 </a:theme>
+</file>
+
+<file path=customXml/item1.xml><?xml version="1.0" encoding="utf-8"?>
+<s:customData xmlns="http://www.wps.cn/officeDocument/2013/wpsCustomData" xmlns:s="http://www.wps.cn/officeDocument/2013/wpsCustomData">
+  <customSectProps>
+    <customSectPr/>
+    <customSectPr/>
+    <customSectPr/>
+    <customSectPr/>
+  </customSectProps>
+  <customShpExts>
+    <customShpInfo spid="_x0000_s1026"/>
+    <customShpInfo spid="_x0000_s1028"/>
+    <customShpInfo spid="_x0000_s1029"/>
+    <customShpInfo spid="_x0000_s1027"/>
+    <customShpInfo spid="_x0000_s1031"/>
+    <customShpInfo spid="_x0000_s1032"/>
+    <customShpInfo spid="_x0000_s1033"/>
+    <customShpInfo spid="_x0000_s1030"/>
+    <customShpInfo spid="_x0000_s1035"/>
+    <customShpInfo spid="_x0000_s1036"/>
+    <customShpInfo spid="_x0000_s1037"/>
+    <customShpInfo spid="_x0000_s1038"/>
+    <customShpInfo spid="_x0000_s1034"/>
+    <customShpInfo spid="_x0000_s1039"/>
+    <customShpInfo spid="_x0000_s1041"/>
+    <customShpInfo spid="_x0000_s1042"/>
+    <customShpInfo spid="_x0000_s1043"/>
+    <customShpInfo spid="_x0000_s1040"/>
+  </customShpExts>
+</s:customData>
+</file>
+
+<file path=customXml/itemProps1.xml><?xml version="1.0" encoding="utf-8"?>
+<ds:datastoreItem xmlns:ds="http://schemas.openxmlformats.org/officeDocument/2006/customXml" ds:itemID="{B1977F7D-205B-4081-913C-38D41E755F92}">
+  <ds:schemaRefs>
+    <ds:schemaRef ds:uri="http://www.wps.cn/officeDocument/2013/wpsCustomData"/>
+  </ds:schemaRefs>
+</ds:datastoreItem>
 </file>